--- a/Doorman_Documents/Prototype Description.docx
+++ b/Doorman_Documents/Prototype Description.docx
@@ -1462,128 +1462,6 @@
             </w:tblPr>
             <w:tblGrid>
               <w:gridCol w:w="255"/>
-              <w:gridCol w:w="3943"/>
-              <w:gridCol w:w="81"/>
-            </w:tblGrid>
-            <w:tr>
-              <w:trPr>
-                <w:tblCellSpacing w:w="15" w:type="dxa"/>
-              </w:trPr>
-              <w:tc>
-                <w:tcPr>
-                  <w:tcW w:w="0" w:type="auto"/>
-                  <w:vAlign w:val="center"/>
-                  <w:hideMark/>
-                </w:tcPr>
-                <w:p>
-                  <w:pPr>
-                    <w:spacing w:after="0" w:line="240" w:lineRule="auto"/>
-                    <w:rPr>
-                      <w:rFonts w:ascii="Times New Roman" w:eastAsia="Times New Roman" w:hAnsi="Times New Roman" w:cs="Times New Roman"/>
-                      <w:sz w:val="24"/>
-                      <w:szCs w:val="24"/>
-                    </w:rPr>
-                  </w:pPr>
-                  <w:r>
-                    <w:rPr>
-                      <w:rFonts w:ascii="Times New Roman" w:eastAsia="Times New Roman" w:hAnsi="Times New Roman" w:cs="Times New Roman"/>
-                      <w:sz w:val="24"/>
-                      <w:szCs w:val="24"/>
-                    </w:rPr>
-                    <w:t>7.</w:t>
-                  </w:r>
-                </w:p>
-              </w:tc>
-              <w:tc>
-                <w:tcPr>
-                  <w:tcW w:w="0" w:type="auto"/>
-                  <w:vAlign w:val="center"/>
-                  <w:hideMark/>
-                </w:tcPr>
-                <w:p>
-                  <w:pPr>
-                    <w:spacing w:after="0" w:line="240" w:lineRule="auto"/>
-                    <w:rPr>
-                      <w:rFonts w:ascii="Times New Roman" w:eastAsia="Times New Roman" w:hAnsi="Times New Roman" w:cs="Times New Roman"/>
-                      <w:sz w:val="24"/>
-                      <w:szCs w:val="24"/>
-                    </w:rPr>
-                  </w:pPr>
-                  <w:r>
-                    <w:rPr>
-                      <w:rFonts w:ascii="Times New Roman" w:eastAsia="Times New Roman" w:hAnsi="Times New Roman" w:cs="Times New Roman"/>
-                      <w:sz w:val="24"/>
-                      <w:szCs w:val="24"/>
-                    </w:rPr>
-                    <w:t>Did you notice any errors or story glitches? (Typos etc.)</w:t>
-                  </w:r>
-                </w:p>
-              </w:tc>
-              <w:tc>
-                <w:tcPr>
-                  <w:tcW w:w="0" w:type="auto"/>
-                  <w:vAlign w:val="center"/>
-                  <w:hideMark/>
-                </w:tcPr>
-                <w:p>
-                  <w:pPr>
-                    <w:spacing w:after="0" w:line="240" w:lineRule="auto"/>
-                    <w:rPr>
-                      <w:rFonts w:ascii="Times New Roman" w:eastAsia="Times New Roman" w:hAnsi="Times New Roman" w:cs="Times New Roman"/>
-                      <w:sz w:val="24"/>
-                      <w:szCs w:val="24"/>
-                    </w:rPr>
-                  </w:pPr>
-                </w:p>
-              </w:tc>
-            </w:tr>
-          </w:tbl>
-          <w:p>
-            <w:pPr>
-              <w:rPr>
-                <w:rFonts w:ascii="Times New Roman" w:eastAsia="Times New Roman" w:hAnsi="Times New Roman" w:cs="Times New Roman"/>
-                <w:sz w:val="24"/>
-                <w:szCs w:val="24"/>
-              </w:rPr>
-            </w:pPr>
-          </w:p>
-        </w:tc>
-        <w:tc>
-          <w:tcPr>
-            <w:tcW w:w="4495" w:type="dxa"/>
-          </w:tcPr>
-          <w:p>
-            <w:pPr>
-              <w:spacing w:before="100" w:beforeAutospacing="1" w:after="100" w:afterAutospacing="1"/>
-              <w:rPr>
-                <w:rFonts w:ascii="Times New Roman" w:eastAsia="Times New Roman" w:hAnsi="Times New Roman" w:cs="Times New Roman"/>
-                <w:sz w:val="24"/>
-                <w:szCs w:val="24"/>
-              </w:rPr>
-            </w:pPr>
-          </w:p>
-        </w:tc>
-      </w:tr>
-      <w:tr>
-        <w:tc>
-          <w:tcPr>
-            <w:tcW w:w="4495" w:type="dxa"/>
-            <w:vAlign w:val="center"/>
-          </w:tcPr>
-          <w:tbl>
-            <w:tblPr>
-              <w:tblW w:w="0" w:type="auto"/>
-              <w:tblCellSpacing w:w="15" w:type="dxa"/>
-              <w:tblCellMar>
-                <w:top w:w="15" w:type="dxa"/>
-                <w:left w:w="15" w:type="dxa"/>
-                <w:bottom w:w="15" w:type="dxa"/>
-                <w:right w:w="15" w:type="dxa"/>
-              </w:tblCellMar>
-              <w:tblLook w:val="04A0" w:firstRow="1" w:lastRow="0" w:firstColumn="1" w:lastColumn="0" w:noHBand="0" w:noVBand="1"/>
-            </w:tblPr>
-            <w:tblGrid>
-              <w:gridCol w:w="255"/>
               <w:gridCol w:w="3282"/>
             </w:tblGrid>
             <w:tr>
@@ -1611,7 +1489,15 @@
                       <w:sz w:val="24"/>
                       <w:szCs w:val="24"/>
                     </w:rPr>
-                    <w:t>8.</w:t>
+                    <w:t>7</w:t>
+                  </w:r>
+                  <w:r>
+                    <w:rPr>
+                      <w:rFonts w:ascii="Times New Roman" w:eastAsia="Times New Roman" w:hAnsi="Times New Roman" w:cs="Times New Roman"/>
+                      <w:sz w:val="24"/>
+                      <w:szCs w:val="24"/>
+                    </w:rPr>
+                    <w:t>.</w:t>
                   </w:r>
                 </w:p>
               </w:tc>
@@ -2468,7 +2354,6 @@
                 <w:sz w:val="16"/>
                 <w:szCs w:val="16"/>
               </w:rPr>
-              <w:lastRenderedPageBreak/>
               <w:t>sound</w:t>
             </w:r>
           </w:p>
@@ -2613,6 +2498,7 @@
                 <w:sz w:val="16"/>
                 <w:szCs w:val="16"/>
               </w:rPr>
+              <w:lastRenderedPageBreak/>
               <w:t>sound</w:t>
             </w:r>
           </w:p>
@@ -3471,8 +3357,6 @@
               </w:rPr>
               <w:t>Hollywood sound effects library</w:t>
             </w:r>
-            <w:bookmarkStart w:id="0" w:name="_GoBack"/>
-            <w:bookmarkEnd w:id="0"/>
           </w:p>
         </w:tc>
       </w:tr>
@@ -3684,7 +3568,6 @@
           <w:szCs w:val="24"/>
           <w:u w:val="single"/>
         </w:rPr>
-        <w:lastRenderedPageBreak/>
         <w:t>Character Art:</w:t>
       </w:r>
     </w:p>
@@ -3700,6 +3583,7 @@
         <w:rPr>
           <w:noProof/>
         </w:rPr>
+        <w:lastRenderedPageBreak/>
         <w:drawing>
           <wp:inline distT="0" distB="0" distL="0" distR="0" wp14:anchorId="4057ABF3" wp14:editId="7E6C6FC7">
             <wp:extent cx="2763926" cy="3524250"/>
@@ -3814,6 +3698,8 @@
           <w:szCs w:val="24"/>
         </w:rPr>
       </w:pPr>
+      <w:bookmarkStart w:id="0" w:name="_GoBack"/>
+      <w:bookmarkEnd w:id="0"/>
     </w:p>
     <w:sectPr>
       <w:pgSz w:w="12240" w:h="15840"/>

--- a/Doorman_Documents/Prototype Description.docx
+++ b/Doorman_Documents/Prototype Description.docx
@@ -674,6 +674,32 @@
         <w:spacing w:before="100" w:beforeAutospacing="1" w:after="100" w:afterAutospacing="1" w:line="240" w:lineRule="auto"/>
         <w:rPr>
           <w:rFonts w:ascii="Times New Roman" w:eastAsia="Times New Roman" w:hAnsi="Times New Roman" w:cs="Times New Roman"/>
+          <w:sz w:val="24"/>
+          <w:szCs w:val="24"/>
+        </w:rPr>
+      </w:pPr>
+      <w:r>
+        <w:t xml:space="preserve">A brief (200-300 word) description that specifically relates your delivered prototype back to your </w:t>
+      </w:r>
+      <w:hyperlink r:id="rId8" w:history="1">
+        <w:r>
+          <w:rPr>
+            <w:rStyle w:val="Hyperlink"/>
+          </w:rPr>
+          <w:t>concept document</w:t>
+        </w:r>
+      </w:hyperlink>
+      <w:r>
+        <w:t>. Discuss how the experience goals are, in fact, delivered by the prototype, or how they are not (and why not). If there were significant deviations from the original concept, these should be called out, with brief reasons provided.</w:t>
+      </w:r>
+      <w:bookmarkStart w:id="0" w:name="_GoBack"/>
+      <w:bookmarkEnd w:id="0"/>
+    </w:p>
+    <w:p>
+      <w:pPr>
+        <w:spacing w:before="100" w:beforeAutospacing="1" w:after="100" w:afterAutospacing="1" w:line="240" w:lineRule="auto"/>
+        <w:rPr>
+          <w:rFonts w:ascii="Times New Roman" w:eastAsia="Times New Roman" w:hAnsi="Times New Roman" w:cs="Times New Roman"/>
           <w:b/>
           <w:sz w:val="24"/>
           <w:szCs w:val="24"/>
@@ -2062,6 +2088,7 @@
                 <w:sz w:val="16"/>
                 <w:szCs w:val="16"/>
               </w:rPr>
+              <w:lastRenderedPageBreak/>
               <w:t>music</w:t>
             </w:r>
           </w:p>
@@ -2498,7 +2525,6 @@
                 <w:sz w:val="16"/>
                 <w:szCs w:val="16"/>
               </w:rPr>
-              <w:lastRenderedPageBreak/>
               <w:t>sound</w:t>
             </w:r>
           </w:p>
@@ -3429,7 +3455,7 @@
                     </pic:cNvPicPr>
                   </pic:nvPicPr>
                   <pic:blipFill>
-                    <a:blip r:embed="rId8" cstate="print">
+                    <a:blip r:embed="rId9" cstate="print">
                       <a:extLst>
                         <a:ext uri="{28A0092B-C50C-407E-A947-70E740481C1C}">
                           <a14:useLocalDpi xmlns:a14="http://schemas.microsoft.com/office/drawing/2010/main" val="0"/>
@@ -3499,6 +3525,7 @@
           <w:sz w:val="24"/>
           <w:szCs w:val="24"/>
         </w:rPr>
+        <w:lastRenderedPageBreak/>
         <w:drawing>
           <wp:inline distT="0" distB="0" distL="0" distR="0">
             <wp:extent cx="3979333" cy="2238375"/>
@@ -3517,7 +3544,7 @@
                     </pic:cNvPicPr>
                   </pic:nvPicPr>
                   <pic:blipFill>
-                    <a:blip r:embed="rId9" cstate="print">
+                    <a:blip r:embed="rId10" cstate="print">
                       <a:extLst>
                         <a:ext uri="{28A0092B-C50C-407E-A947-70E740481C1C}">
                           <a14:useLocalDpi xmlns:a14="http://schemas.microsoft.com/office/drawing/2010/main" val="0"/>
@@ -3583,7 +3610,6 @@
         <w:rPr>
           <w:noProof/>
         </w:rPr>
-        <w:lastRenderedPageBreak/>
         <w:drawing>
           <wp:inline distT="0" distB="0" distL="0" distR="0" wp14:anchorId="4057ABF3" wp14:editId="7E6C6FC7">
             <wp:extent cx="2763926" cy="3524250"/>
@@ -3602,7 +3628,7 @@
                     </pic:cNvPicPr>
                   </pic:nvPicPr>
                   <pic:blipFill>
-                    <a:blip r:embed="rId10" cstate="print">
+                    <a:blip r:embed="rId11" cstate="print">
                       <a:extLst>
                         <a:ext uri="{28A0092B-C50C-407E-A947-70E740481C1C}">
                           <a14:useLocalDpi xmlns:a14="http://schemas.microsoft.com/office/drawing/2010/main" val="0"/>
@@ -3655,7 +3681,7 @@
                     </pic:cNvPicPr>
                   </pic:nvPicPr>
                   <pic:blipFill>
-                    <a:blip r:embed="rId11" cstate="print">
+                    <a:blip r:embed="rId12" cstate="print">
                       <a:extLst>
                         <a:ext uri="{28A0092B-C50C-407E-A947-70E740481C1C}">
                           <a14:useLocalDpi xmlns:a14="http://schemas.microsoft.com/office/drawing/2010/main" val="0"/>
@@ -3698,8 +3724,6 @@
           <w:szCs w:val="24"/>
         </w:rPr>
       </w:pPr>
-      <w:bookmarkStart w:id="0" w:name="_GoBack"/>
-      <w:bookmarkEnd w:id="0"/>
     </w:p>
     <w:sectPr>
       <w:pgSz w:w="12240" w:h="15840"/>

--- a/Doorman_Documents/Prototype Description.docx
+++ b/Doorman_Documents/Prototype Description.docx
@@ -1,6 +1,6 @@
 
 <file path=word/document.xml><?xml version="1.0" encoding="utf-8"?>
-<w:document xmlns:wpc="http://schemas.microsoft.com/office/word/2010/wordprocessingCanvas" xmlns:mc="http://schemas.openxmlformats.org/markup-compatibility/2006" xmlns:o="urn:schemas-microsoft-com:office:office" xmlns:r="http://schemas.openxmlformats.org/officeDocument/2006/relationships" xmlns:m="http://schemas.openxmlformats.org/officeDocument/2006/math" xmlns:v="urn:schemas-microsoft-com:vml" xmlns:wp14="http://schemas.microsoft.com/office/word/2010/wordprocessingDrawing" xmlns:wp="http://schemas.openxmlformats.org/drawingml/2006/wordprocessingDrawing" xmlns:w10="urn:schemas-microsoft-com:office:word" xmlns:w="http://schemas.openxmlformats.org/wordprocessingml/2006/main" xmlns:w14="http://schemas.microsoft.com/office/word/2010/wordml" xmlns:w15="http://schemas.microsoft.com/office/word/2012/wordml" xmlns:wpg="http://schemas.microsoft.com/office/word/2010/wordprocessingGroup" xmlns:wpi="http://schemas.microsoft.com/office/word/2010/wordprocessingInk" xmlns:wne="http://schemas.microsoft.com/office/word/2006/wordml" xmlns:wps="http://schemas.microsoft.com/office/word/2010/wordprocessingShape" mc:Ignorable="w14 w15 wp14">
+<w:document xmlns:wpc="http://schemas.microsoft.com/office/word/2010/wordprocessingCanvas" xmlns:mc="http://schemas.openxmlformats.org/markup-compatibility/2006" xmlns:o="urn:schemas-microsoft-com:office:office" xmlns:r="http://schemas.openxmlformats.org/officeDocument/2006/relationships" xmlns:m="http://schemas.openxmlformats.org/officeDocument/2006/math" xmlns:v="urn:schemas-microsoft-com:vml" xmlns:wp14="http://schemas.microsoft.com/office/word/2010/wordprocessingDrawing" xmlns:wp="http://schemas.openxmlformats.org/drawingml/2006/wordprocessingDrawing" xmlns:w10="urn:schemas-microsoft-com:office:word" xmlns:w="http://schemas.openxmlformats.org/wordprocessingml/2006/main" xmlns:w14="http://schemas.microsoft.com/office/word/2010/wordml" xmlns:wpg="http://schemas.microsoft.com/office/word/2010/wordprocessingGroup" xmlns:wpi="http://schemas.microsoft.com/office/word/2010/wordprocessingInk" xmlns:wne="http://schemas.microsoft.com/office/word/2006/wordml" xmlns:wps="http://schemas.microsoft.com/office/word/2010/wordprocessingShape" mc:Ignorable="w14 wp14">
   <w:body>
     <w:p>
       <w:pPr>
@@ -43,7 +43,7 @@
                     </pic:cNvPicPr>
                   </pic:nvPicPr>
                   <pic:blipFill>
-                    <a:blip r:embed="rId5" cstate="print">
+                    <a:blip r:embed="rId6" cstate="print">
                       <a:extLst>
                         <a:ext uri="{28A0092B-C50C-407E-A947-70E740481C1C}">
                           <a14:useLocalDpi xmlns:a14="http://schemas.microsoft.com/office/drawing/2010/main" val="0"/>
@@ -112,7 +112,7 @@
                     </pic:cNvPicPr>
                   </pic:nvPicPr>
                   <pic:blipFill>
-                    <a:blip r:embed="rId6" cstate="print">
+                    <a:blip r:embed="rId7" cstate="print">
                       <a:extLst>
                         <a:ext uri="{28A0092B-C50C-407E-A947-70E740481C1C}">
                           <a14:useLocalDpi xmlns:a14="http://schemas.microsoft.com/office/drawing/2010/main" val="0"/>
@@ -250,7 +250,7 @@
           </mc:Choice>
           <mc:Fallback>
             <w:pict>
-              <v:shapetype w14:anchorId="2553828E" id="_x0000_t202" coordsize="21600,21600" o:spt="202" path="m,l,21600r21600,l21600,xe">
+              <v:shapetype id="_x0000_t202" coordsize="21600,21600" o:spt="202" path="m,l,21600r21600,l21600,xe">
                 <v:stroke joinstyle="miter"/>
                 <v:path gradientshapeok="t" o:connecttype="rect"/>
               </v:shapetype>
@@ -316,7 +316,16 @@
           <w:sz w:val="24"/>
           <w:szCs w:val="24"/>
         </w:rPr>
-        <w:t>Jake Sche</w:t>
+        <w:t xml:space="preserve">Jake </w:t>
+      </w:r>
+      <w:proofErr w:type="spellStart"/>
+      <w:r>
+        <w:rPr>
+          <w:rFonts w:ascii="Broadway" w:eastAsia="Times New Roman" w:hAnsi="Broadway" w:cs="Times New Roman"/>
+          <w:sz w:val="24"/>
+          <w:szCs w:val="24"/>
+        </w:rPr>
+        <w:t>Sche</w:t>
       </w:r>
       <w:r>
         <w:rPr>
@@ -324,7 +333,16 @@
           <w:sz w:val="24"/>
           <w:szCs w:val="24"/>
         </w:rPr>
-        <w:t xml:space="preserve">ide, Bailey </w:t>
+        <w:t>ide</w:t>
+      </w:r>
+      <w:proofErr w:type="spellEnd"/>
+      <w:r>
+        <w:rPr>
+          <w:rFonts w:ascii="Broadway" w:eastAsia="Times New Roman" w:hAnsi="Broadway" w:cs="Times New Roman"/>
+          <w:sz w:val="24"/>
+          <w:szCs w:val="24"/>
+        </w:rPr>
+        <w:t xml:space="preserve">, Bailey </w:t>
       </w:r>
       <w:proofErr w:type="spellStart"/>
       <w:r>
@@ -417,7 +435,7 @@
                     </pic:cNvPicPr>
                   </pic:nvPicPr>
                   <pic:blipFill>
-                    <a:blip r:embed="rId7">
+                    <a:blip r:embed="rId8">
                       <a:extLst>
                         <a:ext uri="{28A0092B-C50C-407E-A947-70E740481C1C}">
                           <a14:useLocalDpi xmlns:a14="http://schemas.microsoft.com/office/drawing/2010/main" val="0"/>
@@ -674,26 +692,12 @@
         <w:spacing w:before="100" w:beforeAutospacing="1" w:after="100" w:afterAutospacing="1" w:line="240" w:lineRule="auto"/>
         <w:rPr>
           <w:rFonts w:ascii="Times New Roman" w:eastAsia="Times New Roman" w:hAnsi="Times New Roman" w:cs="Times New Roman"/>
-          <w:sz w:val="24"/>
-          <w:szCs w:val="24"/>
-        </w:rPr>
-      </w:pPr>
-      <w:r>
-        <w:t xml:space="preserve">A brief (200-300 word) description that specifically relates your delivered prototype back to your </w:t>
-      </w:r>
-      <w:hyperlink r:id="rId8" w:history="1">
-        <w:r>
-          <w:rPr>
-            <w:rStyle w:val="Hyperlink"/>
-          </w:rPr>
-          <w:t>concept document</w:t>
-        </w:r>
-      </w:hyperlink>
-      <w:r>
-        <w:t>. Discuss how the experience goals are, in fact, delivered by the prototype, or how they are not (and why not). If there were significant deviations from the original concept, these should be called out, with brief reasons provided.</w:t>
-      </w:r>
-      <w:bookmarkStart w:id="0" w:name="_GoBack"/>
-      <w:bookmarkEnd w:id="0"/>
+          <w:b/>
+          <w:sz w:val="24"/>
+          <w:szCs w:val="24"/>
+          <w:u w:val="single"/>
+        </w:rPr>
+      </w:pPr>
     </w:p>
     <w:p>
       <w:pPr>
@@ -714,6 +718,131 @@
           <w:szCs w:val="24"/>
           <w:u w:val="single"/>
         </w:rPr>
+        <w:t>Description:</w:t>
+      </w:r>
+    </w:p>
+    <w:p>
+      <w:pPr>
+        <w:ind w:firstLine="720"/>
+        <w:rPr>
+          <w:rFonts w:ascii="Times New Roman" w:hAnsi="Times New Roman" w:cs="Times New Roman"/>
+          <w:sz w:val="24"/>
+          <w:szCs w:val="24"/>
+        </w:rPr>
+      </w:pPr>
+      <w:r>
+        <w:rPr>
+          <w:rFonts w:ascii="Times New Roman" w:hAnsi="Times New Roman" w:cs="Times New Roman"/>
+          <w:sz w:val="24"/>
+          <w:szCs w:val="24"/>
+        </w:rPr>
+        <w:t xml:space="preserve">As our game is coming closer to completion, we feel as though it perfectly represents the goals that we set out to accomplish in our concept document. We were able to implement all important features that we had hoped for and more. We had wanted the player to feel like a villain, and the final game does a good job of this. </w:t>
+      </w:r>
+    </w:p>
+    <w:p>
+      <w:pPr>
+        <w:ind w:firstLine="720"/>
+        <w:rPr>
+          <w:rFonts w:ascii="Times New Roman" w:hAnsi="Times New Roman" w:cs="Times New Roman"/>
+          <w:sz w:val="24"/>
+          <w:szCs w:val="24"/>
+        </w:rPr>
+      </w:pPr>
+      <w:r>
+        <w:rPr>
+          <w:rFonts w:ascii="Times New Roman" w:hAnsi="Times New Roman" w:cs="Times New Roman"/>
+          <w:sz w:val="24"/>
+          <w:szCs w:val="24"/>
+        </w:rPr>
+        <w:t>It is clear that your character is in no way a hero. The information that you gain by talking to the residents will be used to rob them, and all of the information you gather is vital. You need to be paying attention to the details, or you won’t be successful in your big heist. It is difficult to pull off well, so when you do, it truly does feel joyful.</w:t>
+      </w:r>
+    </w:p>
+    <w:p>
+      <w:pPr>
+        <w:ind w:firstLine="720"/>
+        <w:rPr>
+          <w:rFonts w:ascii="Times New Roman" w:hAnsi="Times New Roman" w:cs="Times New Roman"/>
+          <w:sz w:val="24"/>
+          <w:szCs w:val="24"/>
+        </w:rPr>
+      </w:pPr>
+      <w:r>
+        <w:rPr>
+          <w:rFonts w:ascii="Times New Roman" w:hAnsi="Times New Roman" w:cs="Times New Roman"/>
+          <w:sz w:val="24"/>
+          <w:szCs w:val="24"/>
+        </w:rPr>
+        <w:t>The only variations of the concept document come from some of the cut scenes that occur in the game. We were going to show the player what item was supposed to be found before the game play begins, however we removed that so that the player must find out what item they will need to steal themselves through dialog.  We removed the “Security Room” where the player would grab the key, because it seemed didn’t fit with the pacing of that section of the game. We also made slight variations to other cut scenes, such as changing a third-person scene to fit with the rest of the first-person view, or a slight variation of the ending scenes.</w:t>
+      </w:r>
+    </w:p>
+    <w:p>
+      <w:pPr>
+        <w:spacing w:before="100" w:beforeAutospacing="1" w:after="100" w:afterAutospacing="1" w:line="240" w:lineRule="auto"/>
+        <w:rPr>
+          <w:rFonts w:ascii="Times New Roman" w:eastAsia="Times New Roman" w:hAnsi="Times New Roman" w:cs="Times New Roman"/>
+          <w:b/>
+          <w:sz w:val="24"/>
+          <w:szCs w:val="24"/>
+          <w:u w:val="single"/>
+        </w:rPr>
+      </w:pPr>
+    </w:p>
+    <w:p>
+      <w:pPr>
+        <w:spacing w:before="100" w:beforeAutospacing="1" w:after="100" w:afterAutospacing="1" w:line="240" w:lineRule="auto"/>
+        <w:rPr>
+          <w:rFonts w:ascii="Times New Roman" w:eastAsia="Times New Roman" w:hAnsi="Times New Roman" w:cs="Times New Roman"/>
+          <w:b/>
+          <w:sz w:val="24"/>
+          <w:szCs w:val="24"/>
+          <w:u w:val="single"/>
+        </w:rPr>
+      </w:pPr>
+    </w:p>
+    <w:p>
+      <w:pPr>
+        <w:spacing w:before="100" w:beforeAutospacing="1" w:after="100" w:afterAutospacing="1" w:line="240" w:lineRule="auto"/>
+        <w:rPr>
+          <w:rFonts w:ascii="Times New Roman" w:eastAsia="Times New Roman" w:hAnsi="Times New Roman" w:cs="Times New Roman"/>
+          <w:b/>
+          <w:sz w:val="24"/>
+          <w:szCs w:val="24"/>
+          <w:u w:val="single"/>
+        </w:rPr>
+      </w:pPr>
+    </w:p>
+    <w:p>
+      <w:pPr>
+        <w:spacing w:before="100" w:beforeAutospacing="1" w:after="100" w:afterAutospacing="1" w:line="240" w:lineRule="auto"/>
+        <w:rPr>
+          <w:rFonts w:ascii="Times New Roman" w:eastAsia="Times New Roman" w:hAnsi="Times New Roman" w:cs="Times New Roman"/>
+          <w:b/>
+          <w:sz w:val="24"/>
+          <w:szCs w:val="24"/>
+          <w:u w:val="single"/>
+        </w:rPr>
+      </w:pPr>
+    </w:p>
+    <w:p>
+      <w:pPr>
+        <w:spacing w:before="100" w:beforeAutospacing="1" w:after="100" w:afterAutospacing="1" w:line="240" w:lineRule="auto"/>
+        <w:rPr>
+          <w:rFonts w:ascii="Times New Roman" w:eastAsia="Times New Roman" w:hAnsi="Times New Roman" w:cs="Times New Roman"/>
+          <w:b/>
+          <w:sz w:val="24"/>
+          <w:szCs w:val="24"/>
+          <w:u w:val="single"/>
+        </w:rPr>
+      </w:pPr>
+      <w:r>
+        <w:rPr>
+          <w:rFonts w:ascii="Times New Roman" w:eastAsia="Times New Roman" w:hAnsi="Times New Roman" w:cs="Times New Roman"/>
+          <w:b/>
+          <w:sz w:val="24"/>
+          <w:szCs w:val="24"/>
+          <w:u w:val="single"/>
+        </w:rPr>
+        <w:lastRenderedPageBreak/>
         <w:t>Questions from Playtest Survey:</w:t>
       </w:r>
     </w:p>
@@ -1592,6 +1721,32 @@
           <w:u w:val="single"/>
         </w:rPr>
       </w:pPr>
+    </w:p>
+    <w:p>
+      <w:pPr>
+        <w:spacing w:before="100" w:beforeAutospacing="1" w:after="100" w:afterAutospacing="1" w:line="240" w:lineRule="auto"/>
+        <w:rPr>
+          <w:rFonts w:ascii="Times New Roman" w:eastAsia="Times New Roman" w:hAnsi="Times New Roman" w:cs="Times New Roman"/>
+          <w:b/>
+          <w:sz w:val="24"/>
+          <w:szCs w:val="24"/>
+          <w:u w:val="single"/>
+        </w:rPr>
+      </w:pPr>
+    </w:p>
+    <w:p>
+      <w:pPr>
+        <w:spacing w:before="100" w:beforeAutospacing="1" w:after="100" w:afterAutospacing="1" w:line="240" w:lineRule="auto"/>
+        <w:rPr>
+          <w:rFonts w:ascii="Times New Roman" w:eastAsia="Times New Roman" w:hAnsi="Times New Roman" w:cs="Times New Roman"/>
+          <w:b/>
+          <w:sz w:val="24"/>
+          <w:szCs w:val="24"/>
+          <w:u w:val="single"/>
+        </w:rPr>
+      </w:pPr>
+      <w:bookmarkStart w:id="0" w:name="_GoBack"/>
+      <w:bookmarkEnd w:id="0"/>
       <w:r>
         <w:rPr>
           <w:rFonts w:ascii="Times New Roman" w:eastAsia="Times New Roman" w:hAnsi="Times New Roman" w:cs="Times New Roman"/>
@@ -2088,7 +2243,6 @@
                 <w:sz w:val="16"/>
                 <w:szCs w:val="16"/>
               </w:rPr>
-              <w:lastRenderedPageBreak/>
               <w:t>music</w:t>
             </w:r>
           </w:p>
@@ -3395,6 +3549,42 @@
           <w:rFonts w:ascii="Times New Roman" w:eastAsia="Times New Roman" w:hAnsi="Times New Roman" w:cs="Times New Roman"/>
           <w:sz w:val="24"/>
           <w:szCs w:val="24"/>
+        </w:rPr>
+      </w:pPr>
+    </w:p>
+    <w:p>
+      <w:pPr>
+        <w:spacing w:before="100" w:beforeAutospacing="1" w:after="100" w:afterAutospacing="1" w:line="240" w:lineRule="auto"/>
+        <w:rPr>
+          <w:rFonts w:ascii="Times New Roman" w:eastAsia="Times New Roman" w:hAnsi="Times New Roman" w:cs="Times New Roman"/>
+          <w:b/>
+          <w:sz w:val="24"/>
+          <w:szCs w:val="24"/>
+          <w:u w:val="single"/>
+        </w:rPr>
+      </w:pPr>
+    </w:p>
+    <w:p>
+      <w:pPr>
+        <w:spacing w:before="100" w:beforeAutospacing="1" w:after="100" w:afterAutospacing="1" w:line="240" w:lineRule="auto"/>
+        <w:rPr>
+          <w:rFonts w:ascii="Times New Roman" w:eastAsia="Times New Roman" w:hAnsi="Times New Roman" w:cs="Times New Roman"/>
+          <w:b/>
+          <w:sz w:val="24"/>
+          <w:szCs w:val="24"/>
+          <w:u w:val="single"/>
+        </w:rPr>
+      </w:pPr>
+    </w:p>
+    <w:p>
+      <w:pPr>
+        <w:spacing w:before="100" w:beforeAutospacing="1" w:after="100" w:afterAutospacing="1" w:line="240" w:lineRule="auto"/>
+        <w:rPr>
+          <w:rFonts w:ascii="Times New Roman" w:eastAsia="Times New Roman" w:hAnsi="Times New Roman" w:cs="Times New Roman"/>
+          <w:b/>
+          <w:sz w:val="24"/>
+          <w:szCs w:val="24"/>
+          <w:u w:val="single"/>
         </w:rPr>
       </w:pPr>
     </w:p>
@@ -3525,7 +3715,6 @@
           <w:sz w:val="24"/>
           <w:szCs w:val="24"/>
         </w:rPr>
-        <w:lastRenderedPageBreak/>
         <w:drawing>
           <wp:inline distT="0" distB="0" distL="0" distR="0">
             <wp:extent cx="3979333" cy="2238375"/>
@@ -3587,6 +3776,102 @@
           <w:u w:val="single"/>
         </w:rPr>
       </w:pPr>
+    </w:p>
+    <w:p>
+      <w:pPr>
+        <w:spacing w:before="100" w:beforeAutospacing="1" w:after="100" w:afterAutospacing="1" w:line="240" w:lineRule="auto"/>
+        <w:rPr>
+          <w:rFonts w:ascii="Times New Roman" w:eastAsia="Times New Roman" w:hAnsi="Times New Roman" w:cs="Times New Roman"/>
+          <w:b/>
+          <w:sz w:val="24"/>
+          <w:szCs w:val="24"/>
+          <w:u w:val="single"/>
+        </w:rPr>
+      </w:pPr>
+    </w:p>
+    <w:p>
+      <w:pPr>
+        <w:spacing w:before="100" w:beforeAutospacing="1" w:after="100" w:afterAutospacing="1" w:line="240" w:lineRule="auto"/>
+        <w:rPr>
+          <w:rFonts w:ascii="Times New Roman" w:eastAsia="Times New Roman" w:hAnsi="Times New Roman" w:cs="Times New Roman"/>
+          <w:b/>
+          <w:sz w:val="24"/>
+          <w:szCs w:val="24"/>
+          <w:u w:val="single"/>
+        </w:rPr>
+      </w:pPr>
+    </w:p>
+    <w:p>
+      <w:pPr>
+        <w:spacing w:before="100" w:beforeAutospacing="1" w:after="100" w:afterAutospacing="1" w:line="240" w:lineRule="auto"/>
+        <w:rPr>
+          <w:rFonts w:ascii="Times New Roman" w:eastAsia="Times New Roman" w:hAnsi="Times New Roman" w:cs="Times New Roman"/>
+          <w:b/>
+          <w:sz w:val="24"/>
+          <w:szCs w:val="24"/>
+          <w:u w:val="single"/>
+        </w:rPr>
+      </w:pPr>
+    </w:p>
+    <w:p>
+      <w:pPr>
+        <w:spacing w:before="100" w:beforeAutospacing="1" w:after="100" w:afterAutospacing="1" w:line="240" w:lineRule="auto"/>
+        <w:rPr>
+          <w:rFonts w:ascii="Times New Roman" w:eastAsia="Times New Roman" w:hAnsi="Times New Roman" w:cs="Times New Roman"/>
+          <w:b/>
+          <w:sz w:val="24"/>
+          <w:szCs w:val="24"/>
+          <w:u w:val="single"/>
+        </w:rPr>
+      </w:pPr>
+    </w:p>
+    <w:p>
+      <w:pPr>
+        <w:spacing w:before="100" w:beforeAutospacing="1" w:after="100" w:afterAutospacing="1" w:line="240" w:lineRule="auto"/>
+        <w:rPr>
+          <w:rFonts w:ascii="Times New Roman" w:eastAsia="Times New Roman" w:hAnsi="Times New Roman" w:cs="Times New Roman"/>
+          <w:b/>
+          <w:sz w:val="24"/>
+          <w:szCs w:val="24"/>
+          <w:u w:val="single"/>
+        </w:rPr>
+      </w:pPr>
+    </w:p>
+    <w:p>
+      <w:pPr>
+        <w:spacing w:before="100" w:beforeAutospacing="1" w:after="100" w:afterAutospacing="1" w:line="240" w:lineRule="auto"/>
+        <w:rPr>
+          <w:rFonts w:ascii="Times New Roman" w:eastAsia="Times New Roman" w:hAnsi="Times New Roman" w:cs="Times New Roman"/>
+          <w:b/>
+          <w:sz w:val="24"/>
+          <w:szCs w:val="24"/>
+          <w:u w:val="single"/>
+        </w:rPr>
+      </w:pPr>
+    </w:p>
+    <w:p>
+      <w:pPr>
+        <w:spacing w:before="100" w:beforeAutospacing="1" w:after="100" w:afterAutospacing="1" w:line="240" w:lineRule="auto"/>
+        <w:rPr>
+          <w:rFonts w:ascii="Times New Roman" w:eastAsia="Times New Roman" w:hAnsi="Times New Roman" w:cs="Times New Roman"/>
+          <w:b/>
+          <w:sz w:val="24"/>
+          <w:szCs w:val="24"/>
+          <w:u w:val="single"/>
+        </w:rPr>
+      </w:pPr>
+    </w:p>
+    <w:p>
+      <w:pPr>
+        <w:spacing w:before="100" w:beforeAutospacing="1" w:after="100" w:afterAutospacing="1" w:line="240" w:lineRule="auto"/>
+        <w:rPr>
+          <w:rFonts w:ascii="Times New Roman" w:eastAsia="Times New Roman" w:hAnsi="Times New Roman" w:cs="Times New Roman"/>
+          <w:b/>
+          <w:sz w:val="24"/>
+          <w:szCs w:val="24"/>
+          <w:u w:val="single"/>
+        </w:rPr>
+      </w:pPr>
       <w:r>
         <w:rPr>
           <w:rFonts w:ascii="Times New Roman" w:eastAsia="Times New Roman" w:hAnsi="Times New Roman" w:cs="Times New Roman"/>
@@ -3736,8 +4021,8 @@
 </file>
 
 <file path=word/numbering.xml><?xml version="1.0" encoding="utf-8"?>
-<w:numbering xmlns:wpc="http://schemas.microsoft.com/office/word/2010/wordprocessingCanvas" xmlns:mc="http://schemas.openxmlformats.org/markup-compatibility/2006" xmlns:o="urn:schemas-microsoft-com:office:office" xmlns:r="http://schemas.openxmlformats.org/officeDocument/2006/relationships" xmlns:m="http://schemas.openxmlformats.org/officeDocument/2006/math" xmlns:v="urn:schemas-microsoft-com:vml" xmlns:wp14="http://schemas.microsoft.com/office/word/2010/wordprocessingDrawing" xmlns:wp="http://schemas.openxmlformats.org/drawingml/2006/wordprocessingDrawing" xmlns:w10="urn:schemas-microsoft-com:office:word" xmlns:w="http://schemas.openxmlformats.org/wordprocessingml/2006/main" xmlns:w14="http://schemas.microsoft.com/office/word/2010/wordml" xmlns:w15="http://schemas.microsoft.com/office/word/2012/wordml" xmlns:wpg="http://schemas.microsoft.com/office/word/2010/wordprocessingGroup" xmlns:wpi="http://schemas.microsoft.com/office/word/2010/wordprocessingInk" xmlns:wne="http://schemas.microsoft.com/office/word/2006/wordml" xmlns:wps="http://schemas.microsoft.com/office/word/2010/wordprocessingShape" mc:Ignorable="w14 w15 wp14">
-  <w:abstractNum w:abstractNumId="0" w15:restartNumberingAfterBreak="0">
+<w:numbering xmlns:wpc="http://schemas.microsoft.com/office/word/2010/wordprocessingCanvas" xmlns:mc="http://schemas.openxmlformats.org/markup-compatibility/2006" xmlns:o="urn:schemas-microsoft-com:office:office" xmlns:r="http://schemas.openxmlformats.org/officeDocument/2006/relationships" xmlns:m="http://schemas.openxmlformats.org/officeDocument/2006/math" xmlns:v="urn:schemas-microsoft-com:vml" xmlns:wp14="http://schemas.microsoft.com/office/word/2010/wordprocessingDrawing" xmlns:wp="http://schemas.openxmlformats.org/drawingml/2006/wordprocessingDrawing" xmlns:w10="urn:schemas-microsoft-com:office:word" xmlns:w="http://schemas.openxmlformats.org/wordprocessingml/2006/main" xmlns:w14="http://schemas.microsoft.com/office/word/2010/wordml" xmlns:wpg="http://schemas.microsoft.com/office/word/2010/wordprocessingGroup" xmlns:wpi="http://schemas.microsoft.com/office/word/2010/wordprocessingInk" xmlns:wne="http://schemas.microsoft.com/office/word/2006/wordml" xmlns:wps="http://schemas.microsoft.com/office/word/2010/wordprocessingShape" mc:Ignorable="w14 wp14">
+  <w:abstractNum w:abstractNumId="0">
     <w:nsid w:val="3D9E0CB3"/>
     <w:multiLevelType w:val="multilevel"/>
     <w:tmpl w:val="D960BBA2"/>
@@ -3850,10 +4135,10 @@
       </w:pPr>
     </w:lvl>
   </w:abstractNum>
-  <w:abstractNum w:abstractNumId="1" w15:restartNumberingAfterBreak="0">
-    <w:nsid w:val="71843853"/>
+  <w:abstractNum w:abstractNumId="1">
+    <w:nsid w:val="423531CF"/>
     <w:multiLevelType w:val="hybridMultilevel"/>
-    <w:tmpl w:val="F8B26684"/>
+    <w:tmpl w:val="064C11F4"/>
     <w:lvl w:ilvl="0" w:tplc="04090001">
       <w:start w:val="1"/>
       <w:numFmt w:val="bullet"/>
@@ -3963,17 +4248,133 @@
       </w:rPr>
     </w:lvl>
   </w:abstractNum>
+  <w:abstractNum w:abstractNumId="2">
+    <w:nsid w:val="71843853"/>
+    <w:multiLevelType w:val="hybridMultilevel"/>
+    <w:tmpl w:val="F8B26684"/>
+    <w:lvl w:ilvl="0" w:tplc="04090001">
+      <w:start w:val="1"/>
+      <w:numFmt w:val="bullet"/>
+      <w:lvlText w:val=""/>
+      <w:lvlJc w:val="left"/>
+      <w:pPr>
+        <w:ind w:left="720" w:hanging="360"/>
+      </w:pPr>
+      <w:rPr>
+        <w:rFonts w:ascii="Symbol" w:hAnsi="Symbol" w:hint="default"/>
+      </w:rPr>
+    </w:lvl>
+    <w:lvl w:ilvl="1" w:tplc="04090003" w:tentative="1">
+      <w:start w:val="1"/>
+      <w:numFmt w:val="bullet"/>
+      <w:lvlText w:val="o"/>
+      <w:lvlJc w:val="left"/>
+      <w:pPr>
+        <w:ind w:left="1440" w:hanging="360"/>
+      </w:pPr>
+      <w:rPr>
+        <w:rFonts w:ascii="Courier New" w:hAnsi="Courier New" w:cs="Courier New" w:hint="default"/>
+      </w:rPr>
+    </w:lvl>
+    <w:lvl w:ilvl="2" w:tplc="04090005" w:tentative="1">
+      <w:start w:val="1"/>
+      <w:numFmt w:val="bullet"/>
+      <w:lvlText w:val=""/>
+      <w:lvlJc w:val="left"/>
+      <w:pPr>
+        <w:ind w:left="2160" w:hanging="360"/>
+      </w:pPr>
+      <w:rPr>
+        <w:rFonts w:ascii="Wingdings" w:hAnsi="Wingdings" w:hint="default"/>
+      </w:rPr>
+    </w:lvl>
+    <w:lvl w:ilvl="3" w:tplc="04090001" w:tentative="1">
+      <w:start w:val="1"/>
+      <w:numFmt w:val="bullet"/>
+      <w:lvlText w:val=""/>
+      <w:lvlJc w:val="left"/>
+      <w:pPr>
+        <w:ind w:left="2880" w:hanging="360"/>
+      </w:pPr>
+      <w:rPr>
+        <w:rFonts w:ascii="Symbol" w:hAnsi="Symbol" w:hint="default"/>
+      </w:rPr>
+    </w:lvl>
+    <w:lvl w:ilvl="4" w:tplc="04090003" w:tentative="1">
+      <w:start w:val="1"/>
+      <w:numFmt w:val="bullet"/>
+      <w:lvlText w:val="o"/>
+      <w:lvlJc w:val="left"/>
+      <w:pPr>
+        <w:ind w:left="3600" w:hanging="360"/>
+      </w:pPr>
+      <w:rPr>
+        <w:rFonts w:ascii="Courier New" w:hAnsi="Courier New" w:cs="Courier New" w:hint="default"/>
+      </w:rPr>
+    </w:lvl>
+    <w:lvl w:ilvl="5" w:tplc="04090005" w:tentative="1">
+      <w:start w:val="1"/>
+      <w:numFmt w:val="bullet"/>
+      <w:lvlText w:val=""/>
+      <w:lvlJc w:val="left"/>
+      <w:pPr>
+        <w:ind w:left="4320" w:hanging="360"/>
+      </w:pPr>
+      <w:rPr>
+        <w:rFonts w:ascii="Wingdings" w:hAnsi="Wingdings" w:hint="default"/>
+      </w:rPr>
+    </w:lvl>
+    <w:lvl w:ilvl="6" w:tplc="04090001" w:tentative="1">
+      <w:start w:val="1"/>
+      <w:numFmt w:val="bullet"/>
+      <w:lvlText w:val=""/>
+      <w:lvlJc w:val="left"/>
+      <w:pPr>
+        <w:ind w:left="5040" w:hanging="360"/>
+      </w:pPr>
+      <w:rPr>
+        <w:rFonts w:ascii="Symbol" w:hAnsi="Symbol" w:hint="default"/>
+      </w:rPr>
+    </w:lvl>
+    <w:lvl w:ilvl="7" w:tplc="04090003" w:tentative="1">
+      <w:start w:val="1"/>
+      <w:numFmt w:val="bullet"/>
+      <w:lvlText w:val="o"/>
+      <w:lvlJc w:val="left"/>
+      <w:pPr>
+        <w:ind w:left="5760" w:hanging="360"/>
+      </w:pPr>
+      <w:rPr>
+        <w:rFonts w:ascii="Courier New" w:hAnsi="Courier New" w:cs="Courier New" w:hint="default"/>
+      </w:rPr>
+    </w:lvl>
+    <w:lvl w:ilvl="8" w:tplc="04090005" w:tentative="1">
+      <w:start w:val="1"/>
+      <w:numFmt w:val="bullet"/>
+      <w:lvlText w:val=""/>
+      <w:lvlJc w:val="left"/>
+      <w:pPr>
+        <w:ind w:left="6480" w:hanging="360"/>
+      </w:pPr>
+      <w:rPr>
+        <w:rFonts w:ascii="Wingdings" w:hAnsi="Wingdings" w:hint="default"/>
+      </w:rPr>
+    </w:lvl>
+  </w:abstractNum>
   <w:num w:numId="1">
     <w:abstractNumId w:val="0"/>
   </w:num>
   <w:num w:numId="2">
+    <w:abstractNumId w:val="2"/>
+  </w:num>
+  <w:num w:numId="3">
     <w:abstractNumId w:val="1"/>
   </w:num>
 </w:numbering>
 </file>
 
 <file path=word/styles.xml><?xml version="1.0" encoding="utf-8"?>
-<w:styles xmlns:mc="http://schemas.openxmlformats.org/markup-compatibility/2006" xmlns:r="http://schemas.openxmlformats.org/officeDocument/2006/relationships" xmlns:w="http://schemas.openxmlformats.org/wordprocessingml/2006/main" xmlns:w14="http://schemas.microsoft.com/office/word/2010/wordml" xmlns:w15="http://schemas.microsoft.com/office/word/2012/wordml" mc:Ignorable="w14 w15">
+<w:styles xmlns:mc="http://schemas.openxmlformats.org/markup-compatibility/2006" xmlns:r="http://schemas.openxmlformats.org/officeDocument/2006/relationships" xmlns:w="http://schemas.openxmlformats.org/wordprocessingml/2006/main" xmlns:w14="http://schemas.microsoft.com/office/word/2010/wordml" mc:Ignorable="w14">
   <w:docDefaults>
     <w:rPrDefault>
       <w:rPr>
@@ -3989,378 +4390,144 @@
       </w:pPr>
     </w:pPrDefault>
   </w:docDefaults>
-  <w:latentStyles w:defLockedState="0" w:defUIPriority="99" w:defSemiHidden="0" w:defUnhideWhenUsed="0" w:defQFormat="0" w:count="371">
-    <w:lsdException w:name="Normal" w:uiPriority="0" w:qFormat="1"/>
-    <w:lsdException w:name="heading 1" w:uiPriority="9" w:qFormat="1"/>
-    <w:lsdException w:name="heading 2" w:semiHidden="1" w:uiPriority="9" w:unhideWhenUsed="1" w:qFormat="1"/>
-    <w:lsdException w:name="heading 3" w:semiHidden="1" w:uiPriority="9" w:unhideWhenUsed="1" w:qFormat="1"/>
-    <w:lsdException w:name="heading 4" w:semiHidden="1" w:uiPriority="9" w:unhideWhenUsed="1" w:qFormat="1"/>
-    <w:lsdException w:name="heading 5" w:semiHidden="1" w:uiPriority="9" w:unhideWhenUsed="1" w:qFormat="1"/>
-    <w:lsdException w:name="heading 6" w:semiHidden="1" w:uiPriority="9" w:unhideWhenUsed="1" w:qFormat="1"/>
-    <w:lsdException w:name="heading 7" w:semiHidden="1" w:uiPriority="9" w:unhideWhenUsed="1" w:qFormat="1"/>
-    <w:lsdException w:name="heading 8" w:semiHidden="1" w:uiPriority="9" w:unhideWhenUsed="1" w:qFormat="1"/>
-    <w:lsdException w:name="heading 9" w:semiHidden="1" w:uiPriority="9" w:unhideWhenUsed="1" w:qFormat="1"/>
-    <w:lsdException w:name="index 1" w:semiHidden="1" w:unhideWhenUsed="1"/>
-    <w:lsdException w:name="index 2" w:semiHidden="1" w:unhideWhenUsed="1"/>
-    <w:lsdException w:name="index 3" w:semiHidden="1" w:unhideWhenUsed="1"/>
-    <w:lsdException w:name="index 4" w:semiHidden="1" w:unhideWhenUsed="1"/>
-    <w:lsdException w:name="index 5" w:semiHidden="1" w:unhideWhenUsed="1"/>
-    <w:lsdException w:name="index 6" w:semiHidden="1" w:unhideWhenUsed="1"/>
-    <w:lsdException w:name="index 7" w:semiHidden="1" w:unhideWhenUsed="1"/>
-    <w:lsdException w:name="index 8" w:semiHidden="1" w:unhideWhenUsed="1"/>
-    <w:lsdException w:name="index 9" w:semiHidden="1" w:unhideWhenUsed="1"/>
-    <w:lsdException w:name="toc 1" w:semiHidden="1" w:uiPriority="39" w:unhideWhenUsed="1"/>
-    <w:lsdException w:name="toc 2" w:semiHidden="1" w:uiPriority="39" w:unhideWhenUsed="1"/>
-    <w:lsdException w:name="toc 3" w:semiHidden="1" w:uiPriority="39" w:unhideWhenUsed="1"/>
-    <w:lsdException w:name="toc 4" w:semiHidden="1" w:uiPriority="39" w:unhideWhenUsed="1"/>
-    <w:lsdException w:name="toc 5" w:semiHidden="1" w:uiPriority="39" w:unhideWhenUsed="1"/>
-    <w:lsdException w:name="toc 6" w:semiHidden="1" w:uiPriority="39" w:unhideWhenUsed="1"/>
-    <w:lsdException w:name="toc 7" w:semiHidden="1" w:uiPriority="39" w:unhideWhenUsed="1"/>
-    <w:lsdException w:name="toc 8" w:semiHidden="1" w:uiPriority="39" w:unhideWhenUsed="1"/>
-    <w:lsdException w:name="toc 9" w:semiHidden="1" w:uiPriority="39" w:unhideWhenUsed="1"/>
-    <w:lsdException w:name="Normal Indent" w:semiHidden="1" w:unhideWhenUsed="1"/>
-    <w:lsdException w:name="footnote text" w:semiHidden="1" w:unhideWhenUsed="1"/>
-    <w:lsdException w:name="annotation text" w:semiHidden="1" w:unhideWhenUsed="1"/>
-    <w:lsdException w:name="header" w:semiHidden="1" w:unhideWhenUsed="1"/>
-    <w:lsdException w:name="footer" w:semiHidden="1" w:unhideWhenUsed="1"/>
-    <w:lsdException w:name="index heading" w:semiHidden="1" w:unhideWhenUsed="1"/>
-    <w:lsdException w:name="caption" w:semiHidden="1" w:uiPriority="35" w:unhideWhenUsed="1" w:qFormat="1"/>
-    <w:lsdException w:name="table of figures" w:semiHidden="1" w:unhideWhenUsed="1"/>
-    <w:lsdException w:name="envelope address" w:semiHidden="1" w:unhideWhenUsed="1"/>
-    <w:lsdException w:name="envelope return" w:semiHidden="1" w:unhideWhenUsed="1"/>
-    <w:lsdException w:name="footnote reference" w:semiHidden="1" w:unhideWhenUsed="1"/>
-    <w:lsdException w:name="annotation reference" w:semiHidden="1" w:unhideWhenUsed="1"/>
-    <w:lsdException w:name="line number" w:semiHidden="1" w:unhideWhenUsed="1"/>
-    <w:lsdException w:name="page number" w:semiHidden="1" w:unhideWhenUsed="1"/>
-    <w:lsdException w:name="endnote reference" w:semiHidden="1" w:unhideWhenUsed="1"/>
-    <w:lsdException w:name="endnote text" w:semiHidden="1" w:unhideWhenUsed="1"/>
-    <w:lsdException w:name="table of authorities" w:semiHidden="1" w:unhideWhenUsed="1"/>
-    <w:lsdException w:name="macro" w:semiHidden="1" w:unhideWhenUsed="1"/>
-    <w:lsdException w:name="toa heading" w:semiHidden="1" w:unhideWhenUsed="1"/>
-    <w:lsdException w:name="List" w:semiHidden="1" w:unhideWhenUsed="1"/>
-    <w:lsdException w:name="List Bullet" w:semiHidden="1" w:unhideWhenUsed="1"/>
-    <w:lsdException w:name="List Number" w:semiHidden="1" w:unhideWhenUsed="1"/>
-    <w:lsdException w:name="List 2" w:semiHidden="1" w:unhideWhenUsed="1"/>
-    <w:lsdException w:name="List 3" w:semiHidden="1" w:unhideWhenUsed="1"/>
-    <w:lsdException w:name="List 4" w:semiHidden="1" w:unhideWhenUsed="1"/>
-    <w:lsdException w:name="List 5" w:semiHidden="1" w:unhideWhenUsed="1"/>
-    <w:lsdException w:name="List Bullet 2" w:semiHidden="1" w:unhideWhenUsed="1"/>
-    <w:lsdException w:name="List Bullet 3" w:semiHidden="1" w:unhideWhenUsed="1"/>
-    <w:lsdException w:name="List Bullet 4" w:semiHidden="1" w:unhideWhenUsed="1"/>
-    <w:lsdException w:name="List Bullet 5" w:semiHidden="1" w:unhideWhenUsed="1"/>
-    <w:lsdException w:name="List Number 2" w:semiHidden="1" w:unhideWhenUsed="1"/>
-    <w:lsdException w:name="List Number 3" w:semiHidden="1" w:unhideWhenUsed="1"/>
-    <w:lsdException w:name="List Number 4" w:semiHidden="1" w:unhideWhenUsed="1"/>
-    <w:lsdException w:name="List Number 5" w:semiHidden="1" w:unhideWhenUsed="1"/>
-    <w:lsdException w:name="Title" w:uiPriority="10" w:qFormat="1"/>
-    <w:lsdException w:name="Closing" w:semiHidden="1" w:unhideWhenUsed="1"/>
-    <w:lsdException w:name="Signature" w:semiHidden="1" w:unhideWhenUsed="1"/>
-    <w:lsdException w:name="Default Paragraph Font" w:semiHidden="1" w:uiPriority="1" w:unhideWhenUsed="1"/>
-    <w:lsdException w:name="Body Text" w:semiHidden="1" w:unhideWhenUsed="1"/>
-    <w:lsdException w:name="Body Text Indent" w:semiHidden="1" w:unhideWhenUsed="1"/>
-    <w:lsdException w:name="List Continue" w:semiHidden="1" w:unhideWhenUsed="1"/>
-    <w:lsdException w:name="List Continue 2" w:semiHidden="1" w:unhideWhenUsed="1"/>
-    <w:lsdException w:name="List Continue 3" w:semiHidden="1" w:unhideWhenUsed="1"/>
-    <w:lsdException w:name="List Continue 4" w:semiHidden="1" w:unhideWhenUsed="1"/>
-    <w:lsdException w:name="List Continue 5" w:semiHidden="1" w:unhideWhenUsed="1"/>
-    <w:lsdException w:name="Message Header" w:semiHidden="1" w:unhideWhenUsed="1"/>
-    <w:lsdException w:name="Subtitle" w:uiPriority="11" w:qFormat="1"/>
-    <w:lsdException w:name="Salutation" w:semiHidden="1" w:unhideWhenUsed="1"/>
-    <w:lsdException w:name="Date" w:semiHidden="1" w:unhideWhenUsed="1"/>
-    <w:lsdException w:name="Body Text First Indent" w:semiHidden="1" w:unhideWhenUsed="1"/>
-    <w:lsdException w:name="Body Text First Indent 2" w:semiHidden="1" w:unhideWhenUsed="1"/>
-    <w:lsdException w:name="Note Heading" w:semiHidden="1" w:unhideWhenUsed="1"/>
-    <w:lsdException w:name="Body Text 2" w:semiHidden="1" w:unhideWhenUsed="1"/>
-    <w:lsdException w:name="Body Text 3" w:semiHidden="1" w:unhideWhenUsed="1"/>
-    <w:lsdException w:name="Body Text Indent 2" w:semiHidden="1" w:unhideWhenUsed="1"/>
-    <w:lsdException w:name="Body Text Indent 3" w:semiHidden="1" w:unhideWhenUsed="1"/>
-    <w:lsdException w:name="Block Text" w:semiHidden="1" w:unhideWhenUsed="1"/>
-    <w:lsdException w:name="Hyperlink" w:semiHidden="1" w:unhideWhenUsed="1"/>
-    <w:lsdException w:name="FollowedHyperlink" w:semiHidden="1" w:unhideWhenUsed="1"/>
-    <w:lsdException w:name="Strong" w:uiPriority="22" w:qFormat="1"/>
-    <w:lsdException w:name="Emphasis" w:uiPriority="20" w:qFormat="1"/>
-    <w:lsdException w:name="Document Map" w:semiHidden="1" w:unhideWhenUsed="1"/>
-    <w:lsdException w:name="Plain Text" w:semiHidden="1" w:unhideWhenUsed="1"/>
-    <w:lsdException w:name="E-mail Signature" w:semiHidden="1" w:unhideWhenUsed="1"/>
-    <w:lsdException w:name="HTML Top of Form" w:semiHidden="1" w:unhideWhenUsed="1"/>
-    <w:lsdException w:name="HTML Bottom of Form" w:semiHidden="1" w:unhideWhenUsed="1"/>
-    <w:lsdException w:name="Normal (Web)" w:semiHidden="1" w:unhideWhenUsed="1"/>
-    <w:lsdException w:name="HTML Acronym" w:semiHidden="1" w:unhideWhenUsed="1"/>
-    <w:lsdException w:name="HTML Address" w:semiHidden="1" w:unhideWhenUsed="1"/>
-    <w:lsdException w:name="HTML Cite" w:semiHidden="1" w:unhideWhenUsed="1"/>
-    <w:lsdException w:name="HTML Code" w:semiHidden="1" w:unhideWhenUsed="1"/>
-    <w:lsdException w:name="HTML Definition" w:semiHidden="1" w:unhideWhenUsed="1"/>
-    <w:lsdException w:name="HTML Keyboard" w:semiHidden="1" w:unhideWhenUsed="1"/>
-    <w:lsdException w:name="HTML Preformatted" w:semiHidden="1" w:unhideWhenUsed="1"/>
-    <w:lsdException w:name="HTML Sample" w:semiHidden="1" w:unhideWhenUsed="1"/>
-    <w:lsdException w:name="HTML Typewriter" w:semiHidden="1" w:unhideWhenUsed="1"/>
-    <w:lsdException w:name="HTML Variable" w:semiHidden="1" w:unhideWhenUsed="1"/>
-    <w:lsdException w:name="Normal Table" w:semiHidden="1" w:unhideWhenUsed="1"/>
-    <w:lsdException w:name="annotation subject" w:semiHidden="1" w:unhideWhenUsed="1"/>
-    <w:lsdException w:name="No List" w:semiHidden="1" w:unhideWhenUsed="1"/>
-    <w:lsdException w:name="Outline List 1" w:semiHidden="1" w:unhideWhenUsed="1"/>
-    <w:lsdException w:name="Outline List 2" w:semiHidden="1" w:unhideWhenUsed="1"/>
-    <w:lsdException w:name="Outline List 3" w:semiHidden="1" w:unhideWhenUsed="1"/>
-    <w:lsdException w:name="Table Simple 1" w:semiHidden="1" w:unhideWhenUsed="1"/>
-    <w:lsdException w:name="Table Simple 2" w:semiHidden="1" w:unhideWhenUsed="1"/>
-    <w:lsdException w:name="Table Simple 3" w:semiHidden="1" w:unhideWhenUsed="1"/>
-    <w:lsdException w:name="Table Classic 1" w:semiHidden="1" w:unhideWhenUsed="1"/>
-    <w:lsdException w:name="Table Classic 2" w:semiHidden="1" w:unhideWhenUsed="1"/>
-    <w:lsdException w:name="Table Classic 3" w:semiHidden="1" w:unhideWhenUsed="1"/>
-    <w:lsdException w:name="Table Classic 4" w:semiHidden="1" w:unhideWhenUsed="1"/>
-    <w:lsdException w:name="Table Colorful 1" w:semiHidden="1" w:unhideWhenUsed="1"/>
-    <w:lsdException w:name="Table Colorful 2" w:semiHidden="1" w:unhideWhenUsed="1"/>
-    <w:lsdException w:name="Table Colorful 3" w:semiHidden="1" w:unhideWhenUsed="1"/>
-    <w:lsdException w:name="Table Columns 1" w:semiHidden="1" w:unhideWhenUsed="1"/>
-    <w:lsdException w:name="Table Columns 2" w:semiHidden="1" w:unhideWhenUsed="1"/>
-    <w:lsdException w:name="Table Columns 3" w:semiHidden="1" w:unhideWhenUsed="1"/>
-    <w:lsdException w:name="Table Columns 4" w:semiHidden="1" w:unhideWhenUsed="1"/>
-    <w:lsdException w:name="Table Columns 5" w:semiHidden="1" w:unhideWhenUsed="1"/>
-    <w:lsdException w:name="Table Grid 1" w:semiHidden="1" w:unhideWhenUsed="1"/>
-    <w:lsdException w:name="Table Grid 2" w:semiHidden="1" w:unhideWhenUsed="1"/>
-    <w:lsdException w:name="Table Grid 3" w:semiHidden="1" w:unhideWhenUsed="1"/>
-    <w:lsdException w:name="Table Grid 4" w:semiHidden="1" w:unhideWhenUsed="1"/>
-    <w:lsdException w:name="Table Grid 5" w:semiHidden="1" w:unhideWhenUsed="1"/>
-    <w:lsdException w:name="Table Grid 6" w:semiHidden="1" w:unhideWhenUsed="1"/>
-    <w:lsdException w:name="Table Grid 7" w:semiHidden="1" w:unhideWhenUsed="1"/>
-    <w:lsdException w:name="Table Grid 8" w:semiHidden="1" w:unhideWhenUsed="1"/>
-    <w:lsdException w:name="Table List 1" w:semiHidden="1" w:unhideWhenUsed="1"/>
-    <w:lsdException w:name="Table List 2" w:semiHidden="1" w:unhideWhenUsed="1"/>
-    <w:lsdException w:name="Table List 3" w:semiHidden="1" w:unhideWhenUsed="1"/>
-    <w:lsdException w:name="Table List 4" w:semiHidden="1" w:unhideWhenUsed="1"/>
-    <w:lsdException w:name="Table List 5" w:semiHidden="1" w:unhideWhenUsed="1"/>
-    <w:lsdException w:name="Table List 6" w:semiHidden="1" w:unhideWhenUsed="1"/>
-    <w:lsdException w:name="Table List 7" w:semiHidden="1" w:unhideWhenUsed="1"/>
-    <w:lsdException w:name="Table List 8" w:semiHidden="1" w:unhideWhenUsed="1"/>
-    <w:lsdException w:name="Table 3D effects 1" w:semiHidden="1" w:unhideWhenUsed="1"/>
-    <w:lsdException w:name="Table 3D effects 2" w:semiHidden="1" w:unhideWhenUsed="1"/>
-    <w:lsdException w:name="Table 3D effects 3" w:semiHidden="1" w:unhideWhenUsed="1"/>
-    <w:lsdException w:name="Table Contemporary" w:semiHidden="1" w:unhideWhenUsed="1"/>
-    <w:lsdException w:name="Table Elegant" w:semiHidden="1" w:unhideWhenUsed="1"/>
-    <w:lsdException w:name="Table Professional" w:semiHidden="1" w:unhideWhenUsed="1"/>
-    <w:lsdException w:name="Table Subtle 1" w:semiHidden="1" w:unhideWhenUsed="1"/>
-    <w:lsdException w:name="Table Subtle 2" w:semiHidden="1" w:unhideWhenUsed="1"/>
-    <w:lsdException w:name="Table Web 1" w:semiHidden="1" w:unhideWhenUsed="1"/>
-    <w:lsdException w:name="Table Web 2" w:semiHidden="1" w:unhideWhenUsed="1"/>
-    <w:lsdException w:name="Table Web 3" w:semiHidden="1" w:unhideWhenUsed="1"/>
-    <w:lsdException w:name="Balloon Text" w:semiHidden="1" w:unhideWhenUsed="1"/>
-    <w:lsdException w:name="Table Grid" w:uiPriority="39"/>
-    <w:lsdException w:name="Table Theme" w:semiHidden="1" w:unhideWhenUsed="1"/>
-    <w:lsdException w:name="Placeholder Text" w:semiHidden="1"/>
-    <w:lsdException w:name="No Spacing" w:uiPriority="1" w:qFormat="1"/>
-    <w:lsdException w:name="Light Shading" w:uiPriority="60"/>
-    <w:lsdException w:name="Light List" w:uiPriority="61"/>
-    <w:lsdException w:name="Light Grid" w:uiPriority="62"/>
-    <w:lsdException w:name="Medium Shading 1" w:uiPriority="63"/>
-    <w:lsdException w:name="Medium Shading 2" w:uiPriority="64"/>
-    <w:lsdException w:name="Medium List 1" w:uiPriority="65"/>
-    <w:lsdException w:name="Medium List 2" w:uiPriority="66"/>
-    <w:lsdException w:name="Medium Grid 1" w:uiPriority="67"/>
-    <w:lsdException w:name="Medium Grid 2" w:uiPriority="68"/>
-    <w:lsdException w:name="Medium Grid 3" w:uiPriority="69"/>
-    <w:lsdException w:name="Dark List" w:uiPriority="70"/>
-    <w:lsdException w:name="Colorful Shading" w:uiPriority="71"/>
-    <w:lsdException w:name="Colorful List" w:uiPriority="72"/>
-    <w:lsdException w:name="Colorful Grid" w:uiPriority="73"/>
-    <w:lsdException w:name="Light Shading Accent 1" w:uiPriority="60"/>
-    <w:lsdException w:name="Light List Accent 1" w:uiPriority="61"/>
-    <w:lsdException w:name="Light Grid Accent 1" w:uiPriority="62"/>
-    <w:lsdException w:name="Medium Shading 1 Accent 1" w:uiPriority="63"/>
-    <w:lsdException w:name="Medium Shading 2 Accent 1" w:uiPriority="64"/>
-    <w:lsdException w:name="Medium List 1 Accent 1" w:uiPriority="65"/>
-    <w:lsdException w:name="Revision" w:semiHidden="1"/>
-    <w:lsdException w:name="List Paragraph" w:uiPriority="34" w:qFormat="1"/>
-    <w:lsdException w:name="Quote" w:uiPriority="29" w:qFormat="1"/>
-    <w:lsdException w:name="Intense Quote" w:uiPriority="30" w:qFormat="1"/>
-    <w:lsdException w:name="Medium List 2 Accent 1" w:uiPriority="66"/>
-    <w:lsdException w:name="Medium Grid 1 Accent 1" w:uiPriority="67"/>
-    <w:lsdException w:name="Medium Grid 2 Accent 1" w:uiPriority="68"/>
-    <w:lsdException w:name="Medium Grid 3 Accent 1" w:uiPriority="69"/>
-    <w:lsdException w:name="Dark List Accent 1" w:uiPriority="70"/>
-    <w:lsdException w:name="Colorful Shading Accent 1" w:uiPriority="71"/>
-    <w:lsdException w:name="Colorful List Accent 1" w:uiPriority="72"/>
-    <w:lsdException w:name="Colorful Grid Accent 1" w:uiPriority="73"/>
-    <w:lsdException w:name="Light Shading Accent 2" w:uiPriority="60"/>
-    <w:lsdException w:name="Light List Accent 2" w:uiPriority="61"/>
-    <w:lsdException w:name="Light Grid Accent 2" w:uiPriority="62"/>
-    <w:lsdException w:name="Medium Shading 1 Accent 2" w:uiPriority="63"/>
-    <w:lsdException w:name="Medium Shading 2 Accent 2" w:uiPriority="64"/>
-    <w:lsdException w:name="Medium List 1 Accent 2" w:uiPriority="65"/>
-    <w:lsdException w:name="Medium List 2 Accent 2" w:uiPriority="66"/>
-    <w:lsdException w:name="Medium Grid 1 Accent 2" w:uiPriority="67"/>
-    <w:lsdException w:name="Medium Grid 2 Accent 2" w:uiPriority="68"/>
-    <w:lsdException w:name="Medium Grid 3 Accent 2" w:uiPriority="69"/>
-    <w:lsdException w:name="Dark List Accent 2" w:uiPriority="70"/>
-    <w:lsdException w:name="Colorful Shading Accent 2" w:uiPriority="71"/>
-    <w:lsdException w:name="Colorful List Accent 2" w:uiPriority="72"/>
-    <w:lsdException w:name="Colorful Grid Accent 2" w:uiPriority="73"/>
-    <w:lsdException w:name="Light Shading Accent 3" w:uiPriority="60"/>
-    <w:lsdException w:name="Light List Accent 3" w:uiPriority="61"/>
-    <w:lsdException w:name="Light Grid Accent 3" w:uiPriority="62"/>
-    <w:lsdException w:name="Medium Shading 1 Accent 3" w:uiPriority="63"/>
-    <w:lsdException w:name="Medium Shading 2 Accent 3" w:uiPriority="64"/>
-    <w:lsdException w:name="Medium List 1 Accent 3" w:uiPriority="65"/>
-    <w:lsdException w:name="Medium List 2 Accent 3" w:uiPriority="66"/>
-    <w:lsdException w:name="Medium Grid 1 Accent 3" w:uiPriority="67"/>
-    <w:lsdException w:name="Medium Grid 2 Accent 3" w:uiPriority="68"/>
-    <w:lsdException w:name="Medium Grid 3 Accent 3" w:uiPriority="69"/>
-    <w:lsdException w:name="Dark List Accent 3" w:uiPriority="70"/>
-    <w:lsdException w:name="Colorful Shading Accent 3" w:uiPriority="71"/>
-    <w:lsdException w:name="Colorful List Accent 3" w:uiPriority="72"/>
-    <w:lsdException w:name="Colorful Grid Accent 3" w:uiPriority="73"/>
-    <w:lsdException w:name="Light Shading Accent 4" w:uiPriority="60"/>
-    <w:lsdException w:name="Light List Accent 4" w:uiPriority="61"/>
-    <w:lsdException w:name="Light Grid Accent 4" w:uiPriority="62"/>
-    <w:lsdException w:name="Medium Shading 1 Accent 4" w:uiPriority="63"/>
-    <w:lsdException w:name="Medium Shading 2 Accent 4" w:uiPriority="64"/>
-    <w:lsdException w:name="Medium List 1 Accent 4" w:uiPriority="65"/>
-    <w:lsdException w:name="Medium List 2 Accent 4" w:uiPriority="66"/>
-    <w:lsdException w:name="Medium Grid 1 Accent 4" w:uiPriority="67"/>
-    <w:lsdException w:name="Medium Grid 2 Accent 4" w:uiPriority="68"/>
-    <w:lsdException w:name="Medium Grid 3 Accent 4" w:uiPriority="69"/>
-    <w:lsdException w:name="Dark List Accent 4" w:uiPriority="70"/>
-    <w:lsdException w:name="Colorful Shading Accent 4" w:uiPriority="71"/>
-    <w:lsdException w:name="Colorful List Accent 4" w:uiPriority="72"/>
-    <w:lsdException w:name="Colorful Grid Accent 4" w:uiPriority="73"/>
-    <w:lsdException w:name="Light Shading Accent 5" w:uiPriority="60"/>
-    <w:lsdException w:name="Light List Accent 5" w:uiPriority="61"/>
-    <w:lsdException w:name="Light Grid Accent 5" w:uiPriority="62"/>
-    <w:lsdException w:name="Medium Shading 1 Accent 5" w:uiPriority="63"/>
-    <w:lsdException w:name="Medium Shading 2 Accent 5" w:uiPriority="64"/>
-    <w:lsdException w:name="Medium List 1 Accent 5" w:uiPriority="65"/>
-    <w:lsdException w:name="Medium List 2 Accent 5" w:uiPriority="66"/>
-    <w:lsdException w:name="Medium Grid 1 Accent 5" w:uiPriority="67"/>
-    <w:lsdException w:name="Medium Grid 2 Accent 5" w:uiPriority="68"/>
-    <w:lsdException w:name="Medium Grid 3 Accent 5" w:uiPriority="69"/>
-    <w:lsdException w:name="Dark List Accent 5" w:uiPriority="70"/>
-    <w:lsdException w:name="Colorful Shading Accent 5" w:uiPriority="71"/>
-    <w:lsdException w:name="Colorful List Accent 5" w:uiPriority="72"/>
-    <w:lsdException w:name="Colorful Grid Accent 5" w:uiPriority="73"/>
-    <w:lsdException w:name="Light Shading Accent 6" w:uiPriority="60"/>
-    <w:lsdException w:name="Light List Accent 6" w:uiPriority="61"/>
-    <w:lsdException w:name="Light Grid Accent 6" w:uiPriority="62"/>
-    <w:lsdException w:name="Medium Shading 1 Accent 6" w:uiPriority="63"/>
-    <w:lsdException w:name="Medium Shading 2 Accent 6" w:uiPriority="64"/>
-    <w:lsdException w:name="Medium List 1 Accent 6" w:uiPriority="65"/>
-    <w:lsdException w:name="Medium List 2 Accent 6" w:uiPriority="66"/>
-    <w:lsdException w:name="Medium Grid 1 Accent 6" w:uiPriority="67"/>
-    <w:lsdException w:name="Medium Grid 2 Accent 6" w:uiPriority="68"/>
-    <w:lsdException w:name="Medium Grid 3 Accent 6" w:uiPriority="69"/>
-    <w:lsdException w:name="Dark List Accent 6" w:uiPriority="70"/>
-    <w:lsdException w:name="Colorful Shading Accent 6" w:uiPriority="71"/>
-    <w:lsdException w:name="Colorful List Accent 6" w:uiPriority="72"/>
-    <w:lsdException w:name="Colorful Grid Accent 6" w:uiPriority="73"/>
-    <w:lsdException w:name="Subtle Emphasis" w:uiPriority="19" w:qFormat="1"/>
-    <w:lsdException w:name="Intense Emphasis" w:uiPriority="21" w:qFormat="1"/>
-    <w:lsdException w:name="Subtle Reference" w:uiPriority="31" w:qFormat="1"/>
-    <w:lsdException w:name="Intense Reference" w:uiPriority="32" w:qFormat="1"/>
-    <w:lsdException w:name="Book Title" w:uiPriority="33" w:qFormat="1"/>
-    <w:lsdException w:name="Bibliography" w:semiHidden="1" w:uiPriority="37" w:unhideWhenUsed="1"/>
-    <w:lsdException w:name="TOC Heading" w:semiHidden="1" w:uiPriority="39" w:unhideWhenUsed="1" w:qFormat="1"/>
-    <w:lsdException w:name="Plain Table 1" w:uiPriority="41"/>
-    <w:lsdException w:name="Plain Table 2" w:uiPriority="42"/>
-    <w:lsdException w:name="Plain Table 3" w:uiPriority="43"/>
-    <w:lsdException w:name="Plain Table 4" w:uiPriority="44"/>
-    <w:lsdException w:name="Plain Table 5" w:uiPriority="45"/>
-    <w:lsdException w:name="Grid Table Light" w:uiPriority="40"/>
-    <w:lsdException w:name="Grid Table 1 Light" w:uiPriority="46"/>
-    <w:lsdException w:name="Grid Table 2" w:uiPriority="47"/>
-    <w:lsdException w:name="Grid Table 3" w:uiPriority="48"/>
-    <w:lsdException w:name="Grid Table 4" w:uiPriority="49"/>
-    <w:lsdException w:name="Grid Table 5 Dark" w:uiPriority="50"/>
-    <w:lsdException w:name="Grid Table 6 Colorful" w:uiPriority="51"/>
-    <w:lsdException w:name="Grid Table 7 Colorful" w:uiPriority="52"/>
-    <w:lsdException w:name="Grid Table 1 Light Accent 1" w:uiPriority="46"/>
-    <w:lsdException w:name="Grid Table 2 Accent 1" w:uiPriority="47"/>
-    <w:lsdException w:name="Grid Table 3 Accent 1" w:uiPriority="48"/>
-    <w:lsdException w:name="Grid Table 4 Accent 1" w:uiPriority="49"/>
-    <w:lsdException w:name="Grid Table 5 Dark Accent 1" w:uiPriority="50"/>
-    <w:lsdException w:name="Grid Table 6 Colorful Accent 1" w:uiPriority="51"/>
-    <w:lsdException w:name="Grid Table 7 Colorful Accent 1" w:uiPriority="52"/>
-    <w:lsdException w:name="Grid Table 1 Light Accent 2" w:uiPriority="46"/>
-    <w:lsdException w:name="Grid Table 2 Accent 2" w:uiPriority="47"/>
-    <w:lsdException w:name="Grid Table 3 Accent 2" w:uiPriority="48"/>
-    <w:lsdException w:name="Grid Table 4 Accent 2" w:uiPriority="49"/>
-    <w:lsdException w:name="Grid Table 5 Dark Accent 2" w:uiPriority="50"/>
-    <w:lsdException w:name="Grid Table 6 Colorful Accent 2" w:uiPriority="51"/>
-    <w:lsdException w:name="Grid Table 7 Colorful Accent 2" w:uiPriority="52"/>
-    <w:lsdException w:name="Grid Table 1 Light Accent 3" w:uiPriority="46"/>
-    <w:lsdException w:name="Grid Table 2 Accent 3" w:uiPriority="47"/>
-    <w:lsdException w:name="Grid Table 3 Accent 3" w:uiPriority="48"/>
-    <w:lsdException w:name="Grid Table 4 Accent 3" w:uiPriority="49"/>
-    <w:lsdException w:name="Grid Table 5 Dark Accent 3" w:uiPriority="50"/>
-    <w:lsdException w:name="Grid Table 6 Colorful Accent 3" w:uiPriority="51"/>
-    <w:lsdException w:name="Grid Table 7 Colorful Accent 3" w:uiPriority="52"/>
-    <w:lsdException w:name="Grid Table 1 Light Accent 4" w:uiPriority="46"/>
-    <w:lsdException w:name="Grid Table 2 Accent 4" w:uiPriority="47"/>
-    <w:lsdException w:name="Grid Table 3 Accent 4" w:uiPriority="48"/>
-    <w:lsdException w:name="Grid Table 4 Accent 4" w:uiPriority="49"/>
-    <w:lsdException w:name="Grid Table 5 Dark Accent 4" w:uiPriority="50"/>
-    <w:lsdException w:name="Grid Table 6 Colorful Accent 4" w:uiPriority="51"/>
-    <w:lsdException w:name="Grid Table 7 Colorful Accent 4" w:uiPriority="52"/>
-    <w:lsdException w:name="Grid Table 1 Light Accent 5" w:uiPriority="46"/>
-    <w:lsdException w:name="Grid Table 2 Accent 5" w:uiPriority="47"/>
-    <w:lsdException w:name="Grid Table 3 Accent 5" w:uiPriority="48"/>
-    <w:lsdException w:name="Grid Table 4 Accent 5" w:uiPriority="49"/>
-    <w:lsdException w:name="Grid Table 5 Dark Accent 5" w:uiPriority="50"/>
-    <w:lsdException w:name="Grid Table 6 Colorful Accent 5" w:uiPriority="51"/>
-    <w:lsdException w:name="Grid Table 7 Colorful Accent 5" w:uiPriority="52"/>
-    <w:lsdException w:name="Grid Table 1 Light Accent 6" w:uiPriority="46"/>
-    <w:lsdException w:name="Grid Table 2 Accent 6" w:uiPriority="47"/>
-    <w:lsdException w:name="Grid Table 3 Accent 6" w:uiPriority="48"/>
-    <w:lsdException w:name="Grid Table 4 Accent 6" w:uiPriority="49"/>
-    <w:lsdException w:name="Grid Table 5 Dark Accent 6" w:uiPriority="50"/>
-    <w:lsdException w:name="Grid Table 6 Colorful Accent 6" w:uiPriority="51"/>
-    <w:lsdException w:name="Grid Table 7 Colorful Accent 6" w:uiPriority="52"/>
-    <w:lsdException w:name="List Table 1 Light" w:uiPriority="46"/>
-    <w:lsdException w:name="List Table 2" w:uiPriority="47"/>
-    <w:lsdException w:name="List Table 3" w:uiPriority="48"/>
-    <w:lsdException w:name="List Table 4" w:uiPriority="49"/>
-    <w:lsdException w:name="List Table 5 Dark" w:uiPriority="50"/>
-    <w:lsdException w:name="List Table 6 Colorful" w:uiPriority="51"/>
-    <w:lsdException w:name="List Table 7 Colorful" w:uiPriority="52"/>
-    <w:lsdException w:name="List Table 1 Light Accent 1" w:uiPriority="46"/>
-    <w:lsdException w:name="List Table 2 Accent 1" w:uiPriority="47"/>
-    <w:lsdException w:name="List Table 3 Accent 1" w:uiPriority="48"/>
-    <w:lsdException w:name="List Table 4 Accent 1" w:uiPriority="49"/>
-    <w:lsdException w:name="List Table 5 Dark Accent 1" w:uiPriority="50"/>
-    <w:lsdException w:name="List Table 6 Colorful Accent 1" w:uiPriority="51"/>
-    <w:lsdException w:name="List Table 7 Colorful Accent 1" w:uiPriority="52"/>
-    <w:lsdException w:name="List Table 1 Light Accent 2" w:uiPriority="46"/>
-    <w:lsdException w:name="List Table 2 Accent 2" w:uiPriority="47"/>
-    <w:lsdException w:name="List Table 3 Accent 2" w:uiPriority="48"/>
-    <w:lsdException w:name="List Table 4 Accent 2" w:uiPriority="49"/>
-    <w:lsdException w:name="List Table 5 Dark Accent 2" w:uiPriority="50"/>
-    <w:lsdException w:name="List Table 6 Colorful Accent 2" w:uiPriority="51"/>
-    <w:lsdException w:name="List Table 7 Colorful Accent 2" w:uiPriority="52"/>
-    <w:lsdException w:name="List Table 1 Light Accent 3" w:uiPriority="46"/>
-    <w:lsdException w:name="List Table 2 Accent 3" w:uiPriority="47"/>
-    <w:lsdException w:name="List Table 3 Accent 3" w:uiPriority="48"/>
-    <w:lsdException w:name="List Table 4 Accent 3" w:uiPriority="49"/>
-    <w:lsdException w:name="List Table 5 Dark Accent 3" w:uiPriority="50"/>
-    <w:lsdException w:name="List Table 6 Colorful Accent 3" w:uiPriority="51"/>
-    <w:lsdException w:name="List Table 7 Colorful Accent 3" w:uiPriority="52"/>
-    <w:lsdException w:name="List Table 1 Light Accent 4" w:uiPriority="46"/>
-    <w:lsdException w:name="List Table 2 Accent 4" w:uiPriority="47"/>
-    <w:lsdException w:name="List Table 3 Accent 4" w:uiPriority="48"/>
-    <w:lsdException w:name="List Table 4 Accent 4" w:uiPriority="49"/>
-    <w:lsdException w:name="List Table 5 Dark Accent 4" w:uiPriority="50"/>
-    <w:lsdException w:name="List Table 6 Colorful Accent 4" w:uiPriority="51"/>
-    <w:lsdException w:name="List Table 7 Colorful Accent 4" w:uiPriority="52"/>
-    <w:lsdException w:name="List Table 1 Light Accent 5" w:uiPriority="46"/>
-    <w:lsdException w:name="List Table 2 Accent 5" w:uiPriority="47"/>
-    <w:lsdException w:name="List Table 3 Accent 5" w:uiPriority="48"/>
-    <w:lsdException w:name="List Table 4 Accent 5" w:uiPriority="49"/>
-    <w:lsdException w:name="List Table 5 Dark Accent 5" w:uiPriority="50"/>
-    <w:lsdException w:name="List Table 6 Colorful Accent 5" w:uiPriority="51"/>
-    <w:lsdException w:name="List Table 7 Colorful Accent 5" w:uiPriority="52"/>
-    <w:lsdException w:name="List Table 1 Light Accent 6" w:uiPriority="46"/>
-    <w:lsdException w:name="List Table 2 Accent 6" w:uiPriority="47"/>
-    <w:lsdException w:name="List Table 3 Accent 6" w:uiPriority="48"/>
-    <w:lsdException w:name="List Table 4 Accent 6" w:uiPriority="49"/>
-    <w:lsdException w:name="List Table 5 Dark Accent 6" w:uiPriority="50"/>
-    <w:lsdException w:name="List Table 6 Colorful Accent 6" w:uiPriority="51"/>
-    <w:lsdException w:name="List Table 7 Colorful Accent 6" w:uiPriority="52"/>
+  <w:latentStyles w:defLockedState="0" w:defUIPriority="99" w:defSemiHidden="1" w:defUnhideWhenUsed="1" w:defQFormat="0" w:count="267">
+    <w:lsdException w:name="Normal" w:semiHidden="0" w:uiPriority="0" w:unhideWhenUsed="0" w:qFormat="1"/>
+    <w:lsdException w:name="heading 1" w:semiHidden="0" w:uiPriority="9" w:unhideWhenUsed="0" w:qFormat="1"/>
+    <w:lsdException w:name="heading 2" w:uiPriority="9" w:qFormat="1"/>
+    <w:lsdException w:name="heading 3" w:uiPriority="9" w:qFormat="1"/>
+    <w:lsdException w:name="heading 4" w:uiPriority="9" w:qFormat="1"/>
+    <w:lsdException w:name="heading 5" w:uiPriority="9" w:qFormat="1"/>
+    <w:lsdException w:name="heading 6" w:uiPriority="9" w:qFormat="1"/>
+    <w:lsdException w:name="heading 7" w:uiPriority="9" w:qFormat="1"/>
+    <w:lsdException w:name="heading 8" w:uiPriority="9" w:qFormat="1"/>
+    <w:lsdException w:name="heading 9" w:uiPriority="9" w:qFormat="1"/>
+    <w:lsdException w:name="toc 1" w:uiPriority="39"/>
+    <w:lsdException w:name="toc 2" w:uiPriority="39"/>
+    <w:lsdException w:name="toc 3" w:uiPriority="39"/>
+    <w:lsdException w:name="toc 4" w:uiPriority="39"/>
+    <w:lsdException w:name="toc 5" w:uiPriority="39"/>
+    <w:lsdException w:name="toc 6" w:uiPriority="39"/>
+    <w:lsdException w:name="toc 7" w:uiPriority="39"/>
+    <w:lsdException w:name="toc 8" w:uiPriority="39"/>
+    <w:lsdException w:name="toc 9" w:uiPriority="39"/>
+    <w:lsdException w:name="caption" w:uiPriority="35" w:qFormat="1"/>
+    <w:lsdException w:name="Title" w:semiHidden="0" w:uiPriority="10" w:unhideWhenUsed="0" w:qFormat="1"/>
+    <w:lsdException w:name="Default Paragraph Font" w:uiPriority="1"/>
+    <w:lsdException w:name="Subtitle" w:semiHidden="0" w:uiPriority="11" w:unhideWhenUsed="0" w:qFormat="1"/>
+    <w:lsdException w:name="Strong" w:semiHidden="0" w:uiPriority="22" w:unhideWhenUsed="0" w:qFormat="1"/>
+    <w:lsdException w:name="Emphasis" w:semiHidden="0" w:uiPriority="20" w:unhideWhenUsed="0" w:qFormat="1"/>
+    <w:lsdException w:name="Table Grid" w:semiHidden="0" w:uiPriority="39" w:unhideWhenUsed="0"/>
+    <w:lsdException w:name="Placeholder Text" w:unhideWhenUsed="0"/>
+    <w:lsdException w:name="No Spacing" w:semiHidden="0" w:uiPriority="1" w:unhideWhenUsed="0" w:qFormat="1"/>
+    <w:lsdException w:name="Light Shading" w:semiHidden="0" w:uiPriority="60" w:unhideWhenUsed="0"/>
+    <w:lsdException w:name="Light List" w:semiHidden="0" w:uiPriority="61" w:unhideWhenUsed="0"/>
+    <w:lsdException w:name="Light Grid" w:semiHidden="0" w:uiPriority="62" w:unhideWhenUsed="0"/>
+    <w:lsdException w:name="Medium Shading 1" w:semiHidden="0" w:uiPriority="63" w:unhideWhenUsed="0"/>
+    <w:lsdException w:name="Medium Shading 2" w:semiHidden="0" w:uiPriority="64" w:unhideWhenUsed="0"/>
+    <w:lsdException w:name="Medium List 1" w:semiHidden="0" w:uiPriority="65" w:unhideWhenUsed="0"/>
+    <w:lsdException w:name="Medium List 2" w:semiHidden="0" w:uiPriority="66" w:unhideWhenUsed="0"/>
+    <w:lsdException w:name="Medium Grid 1" w:semiHidden="0" w:uiPriority="67" w:unhideWhenUsed="0"/>
+    <w:lsdException w:name="Medium Grid 2" w:semiHidden="0" w:uiPriority="68" w:unhideWhenUsed="0"/>
+    <w:lsdException w:name="Medium Grid 3" w:semiHidden="0" w:uiPriority="69" w:unhideWhenUsed="0"/>
+    <w:lsdException w:name="Dark List" w:semiHidden="0" w:uiPriority="70" w:unhideWhenUsed="0"/>
+    <w:lsdException w:name="Colorful Shading" w:semiHidden="0" w:uiPriority="71" w:unhideWhenUsed="0"/>
+    <w:lsdException w:name="Colorful List" w:semiHidden="0" w:uiPriority="72" w:unhideWhenUsed="0"/>
+    <w:lsdException w:name="Colorful Grid" w:semiHidden="0" w:uiPriority="73" w:unhideWhenUsed="0"/>
+    <w:lsdException w:name="Light Shading Accent 1" w:semiHidden="0" w:uiPriority="60" w:unhideWhenUsed="0"/>
+    <w:lsdException w:name="Light List Accent 1" w:semiHidden="0" w:uiPriority="61" w:unhideWhenUsed="0"/>
+    <w:lsdException w:name="Light Grid Accent 1" w:semiHidden="0" w:uiPriority="62" w:unhideWhenUsed="0"/>
+    <w:lsdException w:name="Medium Shading 1 Accent 1" w:semiHidden="0" w:uiPriority="63" w:unhideWhenUsed="0"/>
+    <w:lsdException w:name="Medium Shading 2 Accent 1" w:semiHidden="0" w:uiPriority="64" w:unhideWhenUsed="0"/>
+    <w:lsdException w:name="Medium List 1 Accent 1" w:semiHidden="0" w:uiPriority="65" w:unhideWhenUsed="0"/>
+    <w:lsdException w:name="Revision" w:unhideWhenUsed="0"/>
+    <w:lsdException w:name="List Paragraph" w:semiHidden="0" w:uiPriority="34" w:unhideWhenUsed="0" w:qFormat="1"/>
+    <w:lsdException w:name="Quote" w:semiHidden="0" w:uiPriority="29" w:unhideWhenUsed="0" w:qFormat="1"/>
+    <w:lsdException w:name="Intense Quote" w:semiHidden="0" w:uiPriority="30" w:unhideWhenUsed="0" w:qFormat="1"/>
+    <w:lsdException w:name="Medium List 2 Accent 1" w:semiHidden="0" w:uiPriority="66" w:unhideWhenUsed="0"/>
+    <w:lsdException w:name="Medium Grid 1 Accent 1" w:semiHidden="0" w:uiPriority="67" w:unhideWhenUsed="0"/>
+    <w:lsdException w:name="Medium Grid 2 Accent 1" w:semiHidden="0" w:uiPriority="68" w:unhideWhenUsed="0"/>
+    <w:lsdException w:name="Medium Grid 3 Accent 1" w:semiHidden="0" w:uiPriority="69" w:unhideWhenUsed="0"/>
+    <w:lsdException w:name="Dark List Accent 1" w:semiHidden="0" w:uiPriority="70" w:unhideWhenUsed="0"/>
+    <w:lsdException w:name="Colorful Shading Accent 1" w:semiHidden="0" w:uiPriority="71" w:unhideWhenUsed="0"/>
+    <w:lsdException w:name="Colorful List Accent 1" w:semiHidden="0" w:uiPriority="72" w:unhideWhenUsed="0"/>
+    <w:lsdException w:name="Colorful Grid Accent 1" w:semiHidden="0" w:uiPriority="73" w:unhideWhenUsed="0"/>
+    <w:lsdException w:name="Light Shading Accent 2" w:semiHidden="0" w:uiPriority="60" w:unhideWhenUsed="0"/>
+    <w:lsdException w:name="Light List Accent 2" w:semiHidden="0" w:uiPriority="61" w:unhideWhenUsed="0"/>
+    <w:lsdException w:name="Light Grid Accent 2" w:semiHidden="0" w:uiPriority="62" w:unhideWhenUsed="0"/>
+    <w:lsdException w:name="Medium Shading 1 Accent 2" w:semiHidden="0" w:uiPriority="63" w:unhideWhenUsed="0"/>
+    <w:lsdException w:name="Medium Shading 2 Accent 2" w:semiHidden="0" w:uiPriority="64" w:unhideWhenUsed="0"/>
+    <w:lsdException w:name="Medium List 1 Accent 2" w:semiHidden="0" w:uiPriority="65" w:unhideWhenUsed="0"/>
+    <w:lsdException w:name="Medium List 2 Accent 2" w:semiHidden="0" w:uiPriority="66" w:unhideWhenUsed="0"/>
+    <w:lsdException w:name="Medium Grid 1 Accent 2" w:semiHidden="0" w:uiPriority="67" w:unhideWhenUsed="0"/>
+    <w:lsdException w:name="Medium Grid 2 Accent 2" w:semiHidden="0" w:uiPriority="68" w:unhideWhenUsed="0"/>
+    <w:lsdException w:name="Medium Grid 3 Accent 2" w:semiHidden="0" w:uiPriority="69" w:unhideWhenUsed="0"/>
+    <w:lsdException w:name="Dark List Accent 2" w:semiHidden="0" w:uiPriority="70" w:unhideWhenUsed="0"/>
+    <w:lsdException w:name="Colorful Shading Accent 2" w:semiHidden="0" w:uiPriority="71" w:unhideWhenUsed="0"/>
+    <w:lsdException w:name="Colorful List Accent 2" w:semiHidden="0" w:uiPriority="72" w:unhideWhenUsed="0"/>
+    <w:lsdException w:name="Colorful Grid Accent 2" w:semiHidden="0" w:uiPriority="73" w:unhideWhenUsed="0"/>
+    <w:lsdException w:name="Light Shading Accent 3" w:semiHidden="0" w:uiPriority="60" w:unhideWhenUsed="0"/>
+    <w:lsdException w:name="Light List Accent 3" w:semiHidden="0" w:uiPriority="61" w:unhideWhenUsed="0"/>
+    <w:lsdException w:name="Light Grid Accent 3" w:semiHidden="0" w:uiPriority="62" w:unhideWhenUsed="0"/>
+    <w:lsdException w:name="Medium Shading 1 Accent 3" w:semiHidden="0" w:uiPriority="63" w:unhideWhenUsed="0"/>
+    <w:lsdException w:name="Medium Shading 2 Accent 3" w:semiHidden="0" w:uiPriority="64" w:unhideWhenUsed="0"/>
+    <w:lsdException w:name="Medium List 1 Accent 3" w:semiHidden="0" w:uiPriority="65" w:unhideWhenUsed="0"/>
+    <w:lsdException w:name="Medium List 2 Accent 3" w:semiHidden="0" w:uiPriority="66" w:unhideWhenUsed="0"/>
+    <w:lsdException w:name="Medium Grid 1 Accent 3" w:semiHidden="0" w:uiPriority="67" w:unhideWhenUsed="0"/>
+    <w:lsdException w:name="Medium Grid 2 Accent 3" w:semiHidden="0" w:uiPriority="68" w:unhideWhenUsed="0"/>
+    <w:lsdException w:name="Medium Grid 3 Accent 3" w:semiHidden="0" w:uiPriority="69" w:unhideWhenUsed="0"/>
+    <w:lsdException w:name="Dark List Accent 3" w:semiHidden="0" w:uiPriority="70" w:unhideWhenUsed="0"/>
+    <w:lsdException w:name="Colorful Shading Accent 3" w:semiHidden="0" w:uiPriority="71" w:unhideWhenUsed="0"/>
+    <w:lsdException w:name="Colorful List Accent 3" w:semiHidden="0" w:uiPriority="72" w:unhideWhenUsed="0"/>
+    <w:lsdException w:name="Colorful Grid Accent 3" w:semiHidden="0" w:uiPriority="73" w:unhideWhenUsed="0"/>
+    <w:lsdException w:name="Light Shading Accent 4" w:semiHidden="0" w:uiPriority="60" w:unhideWhenUsed="0"/>
+    <w:lsdException w:name="Light List Accent 4" w:semiHidden="0" w:uiPriority="61" w:unhideWhenUsed="0"/>
+    <w:lsdException w:name="Light Grid Accent 4" w:semiHidden="0" w:uiPriority="62" w:unhideWhenUsed="0"/>
+    <w:lsdException w:name="Medium Shading 1 Accent 4" w:semiHidden="0" w:uiPriority="63" w:unhideWhenUsed="0"/>
+    <w:lsdException w:name="Medium Shading 2 Accent 4" w:semiHidden="0" w:uiPriority="64" w:unhideWhenUsed="0"/>
+    <w:lsdException w:name="Medium List 1 Accent 4" w:semiHidden="0" w:uiPriority="65" w:unhideWhenUsed="0"/>
+    <w:lsdException w:name="Medium List 2 Accent 4" w:semiHidden="0" w:uiPriority="66" w:unhideWhenUsed="0"/>
+    <w:lsdException w:name="Medium Grid 1 Accent 4" w:semiHidden="0" w:uiPriority="67" w:unhideWhenUsed="0"/>
+    <w:lsdException w:name="Medium Grid 2 Accent 4" w:semiHidden="0" w:uiPriority="68" w:unhideWhenUsed="0"/>
+    <w:lsdException w:name="Medium Grid 3 Accent 4" w:semiHidden="0" w:uiPriority="69" w:unhideWhenUsed="0"/>
+    <w:lsdException w:name="Dark List Accent 4" w:semiHidden="0" w:uiPriority="70" w:unhideWhenUsed="0"/>
+    <w:lsdException w:name="Colorful Shading Accent 4" w:semiHidden="0" w:uiPriority="71" w:unhideWhenUsed="0"/>
+    <w:lsdException w:name="Colorful List Accent 4" w:semiHidden="0" w:uiPriority="72" w:unhideWhenUsed="0"/>
+    <w:lsdException w:name="Colorful Grid Accent 4" w:semiHidden="0" w:uiPriority="73" w:unhideWhenUsed="0"/>
+    <w:lsdException w:name="Light Shading Accent 5" w:semiHidden="0" w:uiPriority="60" w:unhideWhenUsed="0"/>
+    <w:lsdException w:name="Light List Accent 5" w:semiHidden="0" w:uiPriority="61" w:unhideWhenUsed="0"/>
+    <w:lsdException w:name="Light Grid Accent 5" w:semiHidden="0" w:uiPriority="62" w:unhideWhenUsed="0"/>
+    <w:lsdException w:name="Medium Shading 1 Accent 5" w:semiHidden="0" w:uiPriority="63" w:unhideWhenUsed="0"/>
+    <w:lsdException w:name="Medium Shading 2 Accent 5" w:semiHidden="0" w:uiPriority="64" w:unhideWhenUsed="0"/>
+    <w:lsdException w:name="Medium List 1 Accent 5" w:semiHidden="0" w:uiPriority="65" w:unhideWhenUsed="0"/>
+    <w:lsdException w:name="Medium List 2 Accent 5" w:semiHidden="0" w:uiPriority="66" w:unhideWhenUsed="0"/>
+    <w:lsdException w:name="Medium Grid 1 Accent 5" w:semiHidden="0" w:uiPriority="67" w:unhideWhenUsed="0"/>
+    <w:lsdException w:name="Medium Grid 2 Accent 5" w:semiHidden="0" w:uiPriority="68" w:unhideWhenUsed="0"/>
+    <w:lsdException w:name="Medium Grid 3 Accent 5" w:semiHidden="0" w:uiPriority="69" w:unhideWhenUsed="0"/>
+    <w:lsdException w:name="Dark List Accent 5" w:semiHidden="0" w:uiPriority="70" w:unhideWhenUsed="0"/>
+    <w:lsdException w:name="Colorful Shading Accent 5" w:semiHidden="0" w:uiPriority="71" w:unhideWhenUsed="0"/>
+    <w:lsdException w:name="Colorful List Accent 5" w:semiHidden="0" w:uiPriority="72" w:unhideWhenUsed="0"/>
+    <w:lsdException w:name="Colorful Grid Accent 5" w:semiHidden="0" w:uiPriority="73" w:unhideWhenUsed="0"/>
+    <w:lsdException w:name="Light Shading Accent 6" w:semiHidden="0" w:uiPriority="60" w:unhideWhenUsed="0"/>
+    <w:lsdException w:name="Light List Accent 6" w:semiHidden="0" w:uiPriority="61" w:unhideWhenUsed="0"/>
+    <w:lsdException w:name="Light Grid Accent 6" w:semiHidden="0" w:uiPriority="62" w:unhideWhenUsed="0"/>
+    <w:lsdException w:name="Medium Shading 1 Accent 6" w:semiHidden="0" w:uiPriority="63" w:unhideWhenUsed="0"/>
+    <w:lsdException w:name="Medium Shading 2 Accent 6" w:semiHidden="0" w:uiPriority="64" w:unhideWhenUsed="0"/>
+    <w:lsdException w:name="Medium List 1 Accent 6" w:semiHidden="0" w:uiPriority="65" w:unhideWhenUsed="0"/>
+    <w:lsdException w:name="Medium List 2 Accent 6" w:semiHidden="0" w:uiPriority="66" w:unhideWhenUsed="0"/>
+    <w:lsdException w:name="Medium Grid 1 Accent 6" w:semiHidden="0" w:uiPriority="67" w:unhideWhenUsed="0"/>
+    <w:lsdException w:name="Medium Grid 2 Accent 6" w:semiHidden="0" w:uiPriority="68" w:unhideWhenUsed="0"/>
+    <w:lsdException w:name="Medium Grid 3 Accent 6" w:semiHidden="0" w:uiPriority="69" w:unhideWhenUsed="0"/>
+    <w:lsdException w:name="Dark List Accent 6" w:semiHidden="0" w:uiPriority="70" w:unhideWhenUsed="0"/>
+    <w:lsdException w:name="Colorful Shading Accent 6" w:semiHidden="0" w:uiPriority="71" w:unhideWhenUsed="0"/>
+    <w:lsdException w:name="Colorful List Accent 6" w:semiHidden="0" w:uiPriority="72" w:unhideWhenUsed="0"/>
+    <w:lsdException w:name="Colorful Grid Accent 6" w:semiHidden="0" w:uiPriority="73" w:unhideWhenUsed="0"/>
+    <w:lsdException w:name="Subtle Emphasis" w:semiHidden="0" w:uiPriority="19" w:unhideWhenUsed="0" w:qFormat="1"/>
+    <w:lsdException w:name="Intense Emphasis" w:semiHidden="0" w:uiPriority="21" w:unhideWhenUsed="0" w:qFormat="1"/>
+    <w:lsdException w:name="Subtle Reference" w:semiHidden="0" w:uiPriority="31" w:unhideWhenUsed="0" w:qFormat="1"/>
+    <w:lsdException w:name="Intense Reference" w:semiHidden="0" w:uiPriority="32" w:unhideWhenUsed="0" w:qFormat="1"/>
+    <w:lsdException w:name="Book Title" w:semiHidden="0" w:uiPriority="33" w:unhideWhenUsed="0" w:qFormat="1"/>
+    <w:lsdException w:name="Bibliography" w:uiPriority="37"/>
+    <w:lsdException w:name="TOC Heading" w:uiPriority="39" w:qFormat="1"/>
   </w:latentStyles>
   <w:style w:type="paragraph" w:default="1" w:styleId="Normal">
     <w:name w:val="Normal"/>
@@ -4445,6 +4612,309 @@
         <w:insideV w:val="single" w:sz="4" w:space="0" w:color="auto"/>
       </w:tblBorders>
     </w:tblPr>
+  </w:style>
+  <w:style w:type="paragraph" w:styleId="BalloonText">
+    <w:name w:val="Balloon Text"/>
+    <w:basedOn w:val="Normal"/>
+    <w:link w:val="BalloonTextChar"/>
+    <w:uiPriority w:val="99"/>
+    <w:semiHidden/>
+    <w:unhideWhenUsed/>
+    <w:rsid w:val="00E13D89"/>
+    <w:pPr>
+      <w:spacing w:after="0" w:line="240" w:lineRule="auto"/>
+    </w:pPr>
+    <w:rPr>
+      <w:rFonts w:ascii="Tahoma" w:hAnsi="Tahoma" w:cs="Tahoma"/>
+      <w:sz w:val="16"/>
+      <w:szCs w:val="16"/>
+    </w:rPr>
+  </w:style>
+  <w:style w:type="character" w:customStyle="1" w:styleId="BalloonTextChar">
+    <w:name w:val="Balloon Text Char"/>
+    <w:basedOn w:val="DefaultParagraphFont"/>
+    <w:link w:val="BalloonText"/>
+    <w:uiPriority w:val="99"/>
+    <w:semiHidden/>
+    <w:rsid w:val="00E13D89"/>
+    <w:rPr>
+      <w:rFonts w:ascii="Tahoma" w:hAnsi="Tahoma" w:cs="Tahoma"/>
+      <w:sz w:val="16"/>
+      <w:szCs w:val="16"/>
+    </w:rPr>
+  </w:style>
+</w:styles>
+</file>
+
+<file path=word/stylesWithEffects.xml><?xml version="1.0" encoding="utf-8"?>
+<w:styles xmlns:wpc="http://schemas.microsoft.com/office/word/2010/wordprocessingCanvas" xmlns:mc="http://schemas.openxmlformats.org/markup-compatibility/2006" xmlns:o="urn:schemas-microsoft-com:office:office" xmlns:r="http://schemas.openxmlformats.org/officeDocument/2006/relationships" xmlns:m="http://schemas.openxmlformats.org/officeDocument/2006/math" xmlns:v="urn:schemas-microsoft-com:vml" xmlns:wp14="http://schemas.microsoft.com/office/word/2010/wordprocessingDrawing" xmlns:wp="http://schemas.openxmlformats.org/drawingml/2006/wordprocessingDrawing" xmlns:w10="urn:schemas-microsoft-com:office:word" xmlns:w="http://schemas.openxmlformats.org/wordprocessingml/2006/main" xmlns:w14="http://schemas.microsoft.com/office/word/2010/wordml" xmlns:wpg="http://schemas.microsoft.com/office/word/2010/wordprocessingGroup" xmlns:wpi="http://schemas.microsoft.com/office/word/2010/wordprocessingInk" xmlns:wne="http://schemas.microsoft.com/office/word/2006/wordml" xmlns:wps="http://schemas.microsoft.com/office/word/2010/wordprocessingShape" mc:Ignorable="w14 wp14">
+  <w:docDefaults>
+    <w:rPrDefault>
+      <w:rPr>
+        <w:rFonts w:asciiTheme="minorHAnsi" w:eastAsiaTheme="minorHAnsi" w:hAnsiTheme="minorHAnsi" w:cstheme="minorBidi"/>
+        <w:sz w:val="22"/>
+        <w:szCs w:val="22"/>
+        <w:lang w:val="en-US" w:eastAsia="en-US" w:bidi="ar-SA"/>
+      </w:rPr>
+    </w:rPrDefault>
+    <w:pPrDefault>
+      <w:pPr>
+        <w:spacing w:after="160" w:line="259" w:lineRule="auto"/>
+      </w:pPr>
+    </w:pPrDefault>
+  </w:docDefaults>
+  <w:latentStyles w:defLockedState="0" w:defUIPriority="99" w:defSemiHidden="1" w:defUnhideWhenUsed="1" w:defQFormat="0" w:count="267">
+    <w:lsdException w:name="Normal" w:semiHidden="0" w:uiPriority="0" w:unhideWhenUsed="0" w:qFormat="1"/>
+    <w:lsdException w:name="heading 1" w:semiHidden="0" w:uiPriority="9" w:unhideWhenUsed="0" w:qFormat="1"/>
+    <w:lsdException w:name="heading 2" w:uiPriority="9" w:qFormat="1"/>
+    <w:lsdException w:name="heading 3" w:uiPriority="9" w:qFormat="1"/>
+    <w:lsdException w:name="heading 4" w:uiPriority="9" w:qFormat="1"/>
+    <w:lsdException w:name="heading 5" w:uiPriority="9" w:qFormat="1"/>
+    <w:lsdException w:name="heading 6" w:uiPriority="9" w:qFormat="1"/>
+    <w:lsdException w:name="heading 7" w:uiPriority="9" w:qFormat="1"/>
+    <w:lsdException w:name="heading 8" w:uiPriority="9" w:qFormat="1"/>
+    <w:lsdException w:name="heading 9" w:uiPriority="9" w:qFormat="1"/>
+    <w:lsdException w:name="toc 1" w:uiPriority="39"/>
+    <w:lsdException w:name="toc 2" w:uiPriority="39"/>
+    <w:lsdException w:name="toc 3" w:uiPriority="39"/>
+    <w:lsdException w:name="toc 4" w:uiPriority="39"/>
+    <w:lsdException w:name="toc 5" w:uiPriority="39"/>
+    <w:lsdException w:name="toc 6" w:uiPriority="39"/>
+    <w:lsdException w:name="toc 7" w:uiPriority="39"/>
+    <w:lsdException w:name="toc 8" w:uiPriority="39"/>
+    <w:lsdException w:name="toc 9" w:uiPriority="39"/>
+    <w:lsdException w:name="caption" w:uiPriority="35" w:qFormat="1"/>
+    <w:lsdException w:name="Title" w:semiHidden="0" w:uiPriority="10" w:unhideWhenUsed="0" w:qFormat="1"/>
+    <w:lsdException w:name="Default Paragraph Font" w:uiPriority="1"/>
+    <w:lsdException w:name="Subtitle" w:semiHidden="0" w:uiPriority="11" w:unhideWhenUsed="0" w:qFormat="1"/>
+    <w:lsdException w:name="Strong" w:semiHidden="0" w:uiPriority="22" w:unhideWhenUsed="0" w:qFormat="1"/>
+    <w:lsdException w:name="Emphasis" w:semiHidden="0" w:uiPriority="20" w:unhideWhenUsed="0" w:qFormat="1"/>
+    <w:lsdException w:name="Table Grid" w:semiHidden="0" w:uiPriority="39" w:unhideWhenUsed="0"/>
+    <w:lsdException w:name="Placeholder Text" w:unhideWhenUsed="0"/>
+    <w:lsdException w:name="No Spacing" w:semiHidden="0" w:uiPriority="1" w:unhideWhenUsed="0" w:qFormat="1"/>
+    <w:lsdException w:name="Light Shading" w:semiHidden="0" w:uiPriority="60" w:unhideWhenUsed="0"/>
+    <w:lsdException w:name="Light List" w:semiHidden="0" w:uiPriority="61" w:unhideWhenUsed="0"/>
+    <w:lsdException w:name="Light Grid" w:semiHidden="0" w:uiPriority="62" w:unhideWhenUsed="0"/>
+    <w:lsdException w:name="Medium Shading 1" w:semiHidden="0" w:uiPriority="63" w:unhideWhenUsed="0"/>
+    <w:lsdException w:name="Medium Shading 2" w:semiHidden="0" w:uiPriority="64" w:unhideWhenUsed="0"/>
+    <w:lsdException w:name="Medium List 1" w:semiHidden="0" w:uiPriority="65" w:unhideWhenUsed="0"/>
+    <w:lsdException w:name="Medium List 2" w:semiHidden="0" w:uiPriority="66" w:unhideWhenUsed="0"/>
+    <w:lsdException w:name="Medium Grid 1" w:semiHidden="0" w:uiPriority="67" w:unhideWhenUsed="0"/>
+    <w:lsdException w:name="Medium Grid 2" w:semiHidden="0" w:uiPriority="68" w:unhideWhenUsed="0"/>
+    <w:lsdException w:name="Medium Grid 3" w:semiHidden="0" w:uiPriority="69" w:unhideWhenUsed="0"/>
+    <w:lsdException w:name="Dark List" w:semiHidden="0" w:uiPriority="70" w:unhideWhenUsed="0"/>
+    <w:lsdException w:name="Colorful Shading" w:semiHidden="0" w:uiPriority="71" w:unhideWhenUsed="0"/>
+    <w:lsdException w:name="Colorful List" w:semiHidden="0" w:uiPriority="72" w:unhideWhenUsed="0"/>
+    <w:lsdException w:name="Colorful Grid" w:semiHidden="0" w:uiPriority="73" w:unhideWhenUsed="0"/>
+    <w:lsdException w:name="Light Shading Accent 1" w:semiHidden="0" w:uiPriority="60" w:unhideWhenUsed="0"/>
+    <w:lsdException w:name="Light List Accent 1" w:semiHidden="0" w:uiPriority="61" w:unhideWhenUsed="0"/>
+    <w:lsdException w:name="Light Grid Accent 1" w:semiHidden="0" w:uiPriority="62" w:unhideWhenUsed="0"/>
+    <w:lsdException w:name="Medium Shading 1 Accent 1" w:semiHidden="0" w:uiPriority="63" w:unhideWhenUsed="0"/>
+    <w:lsdException w:name="Medium Shading 2 Accent 1" w:semiHidden="0" w:uiPriority="64" w:unhideWhenUsed="0"/>
+    <w:lsdException w:name="Medium List 1 Accent 1" w:semiHidden="0" w:uiPriority="65" w:unhideWhenUsed="0"/>
+    <w:lsdException w:name="Revision" w:unhideWhenUsed="0"/>
+    <w:lsdException w:name="List Paragraph" w:semiHidden="0" w:uiPriority="34" w:unhideWhenUsed="0" w:qFormat="1"/>
+    <w:lsdException w:name="Quote" w:semiHidden="0" w:uiPriority="29" w:unhideWhenUsed="0" w:qFormat="1"/>
+    <w:lsdException w:name="Intense Quote" w:semiHidden="0" w:uiPriority="30" w:unhideWhenUsed="0" w:qFormat="1"/>
+    <w:lsdException w:name="Medium List 2 Accent 1" w:semiHidden="0" w:uiPriority="66" w:unhideWhenUsed="0"/>
+    <w:lsdException w:name="Medium Grid 1 Accent 1" w:semiHidden="0" w:uiPriority="67" w:unhideWhenUsed="0"/>
+    <w:lsdException w:name="Medium Grid 2 Accent 1" w:semiHidden="0" w:uiPriority="68" w:unhideWhenUsed="0"/>
+    <w:lsdException w:name="Medium Grid 3 Accent 1" w:semiHidden="0" w:uiPriority="69" w:unhideWhenUsed="0"/>
+    <w:lsdException w:name="Dark List Accent 1" w:semiHidden="0" w:uiPriority="70" w:unhideWhenUsed="0"/>
+    <w:lsdException w:name="Colorful Shading Accent 1" w:semiHidden="0" w:uiPriority="71" w:unhideWhenUsed="0"/>
+    <w:lsdException w:name="Colorful List Accent 1" w:semiHidden="0" w:uiPriority="72" w:unhideWhenUsed="0"/>
+    <w:lsdException w:name="Colorful Grid Accent 1" w:semiHidden="0" w:uiPriority="73" w:unhideWhenUsed="0"/>
+    <w:lsdException w:name="Light Shading Accent 2" w:semiHidden="0" w:uiPriority="60" w:unhideWhenUsed="0"/>
+    <w:lsdException w:name="Light List Accent 2" w:semiHidden="0" w:uiPriority="61" w:unhideWhenUsed="0"/>
+    <w:lsdException w:name="Light Grid Accent 2" w:semiHidden="0" w:uiPriority="62" w:unhideWhenUsed="0"/>
+    <w:lsdException w:name="Medium Shading 1 Accent 2" w:semiHidden="0" w:uiPriority="63" w:unhideWhenUsed="0"/>
+    <w:lsdException w:name="Medium Shading 2 Accent 2" w:semiHidden="0" w:uiPriority="64" w:unhideWhenUsed="0"/>
+    <w:lsdException w:name="Medium List 1 Accent 2" w:semiHidden="0" w:uiPriority="65" w:unhideWhenUsed="0"/>
+    <w:lsdException w:name="Medium List 2 Accent 2" w:semiHidden="0" w:uiPriority="66" w:unhideWhenUsed="0"/>
+    <w:lsdException w:name="Medium Grid 1 Accent 2" w:semiHidden="0" w:uiPriority="67" w:unhideWhenUsed="0"/>
+    <w:lsdException w:name="Medium Grid 2 Accent 2" w:semiHidden="0" w:uiPriority="68" w:unhideWhenUsed="0"/>
+    <w:lsdException w:name="Medium Grid 3 Accent 2" w:semiHidden="0" w:uiPriority="69" w:unhideWhenUsed="0"/>
+    <w:lsdException w:name="Dark List Accent 2" w:semiHidden="0" w:uiPriority="70" w:unhideWhenUsed="0"/>
+    <w:lsdException w:name="Colorful Shading Accent 2" w:semiHidden="0" w:uiPriority="71" w:unhideWhenUsed="0"/>
+    <w:lsdException w:name="Colorful List Accent 2" w:semiHidden="0" w:uiPriority="72" w:unhideWhenUsed="0"/>
+    <w:lsdException w:name="Colorful Grid Accent 2" w:semiHidden="0" w:uiPriority="73" w:unhideWhenUsed="0"/>
+    <w:lsdException w:name="Light Shading Accent 3" w:semiHidden="0" w:uiPriority="60" w:unhideWhenUsed="0"/>
+    <w:lsdException w:name="Light List Accent 3" w:semiHidden="0" w:uiPriority="61" w:unhideWhenUsed="0"/>
+    <w:lsdException w:name="Light Grid Accent 3" w:semiHidden="0" w:uiPriority="62" w:unhideWhenUsed="0"/>
+    <w:lsdException w:name="Medium Shading 1 Accent 3" w:semiHidden="0" w:uiPriority="63" w:unhideWhenUsed="0"/>
+    <w:lsdException w:name="Medium Shading 2 Accent 3" w:semiHidden="0" w:uiPriority="64" w:unhideWhenUsed="0"/>
+    <w:lsdException w:name="Medium List 1 Accent 3" w:semiHidden="0" w:uiPriority="65" w:unhideWhenUsed="0"/>
+    <w:lsdException w:name="Medium List 2 Accent 3" w:semiHidden="0" w:uiPriority="66" w:unhideWhenUsed="0"/>
+    <w:lsdException w:name="Medium Grid 1 Accent 3" w:semiHidden="0" w:uiPriority="67" w:unhideWhenUsed="0"/>
+    <w:lsdException w:name="Medium Grid 2 Accent 3" w:semiHidden="0" w:uiPriority="68" w:unhideWhenUsed="0"/>
+    <w:lsdException w:name="Medium Grid 3 Accent 3" w:semiHidden="0" w:uiPriority="69" w:unhideWhenUsed="0"/>
+    <w:lsdException w:name="Dark List Accent 3" w:semiHidden="0" w:uiPriority="70" w:unhideWhenUsed="0"/>
+    <w:lsdException w:name="Colorful Shading Accent 3" w:semiHidden="0" w:uiPriority="71" w:unhideWhenUsed="0"/>
+    <w:lsdException w:name="Colorful List Accent 3" w:semiHidden="0" w:uiPriority="72" w:unhideWhenUsed="0"/>
+    <w:lsdException w:name="Colorful Grid Accent 3" w:semiHidden="0" w:uiPriority="73" w:unhideWhenUsed="0"/>
+    <w:lsdException w:name="Light Shading Accent 4" w:semiHidden="0" w:uiPriority="60" w:unhideWhenUsed="0"/>
+    <w:lsdException w:name="Light List Accent 4" w:semiHidden="0" w:uiPriority="61" w:unhideWhenUsed="0"/>
+    <w:lsdException w:name="Light Grid Accent 4" w:semiHidden="0" w:uiPriority="62" w:unhideWhenUsed="0"/>
+    <w:lsdException w:name="Medium Shading 1 Accent 4" w:semiHidden="0" w:uiPriority="63" w:unhideWhenUsed="0"/>
+    <w:lsdException w:name="Medium Shading 2 Accent 4" w:semiHidden="0" w:uiPriority="64" w:unhideWhenUsed="0"/>
+    <w:lsdException w:name="Medium List 1 Accent 4" w:semiHidden="0" w:uiPriority="65" w:unhideWhenUsed="0"/>
+    <w:lsdException w:name="Medium List 2 Accent 4" w:semiHidden="0" w:uiPriority="66" w:unhideWhenUsed="0"/>
+    <w:lsdException w:name="Medium Grid 1 Accent 4" w:semiHidden="0" w:uiPriority="67" w:unhideWhenUsed="0"/>
+    <w:lsdException w:name="Medium Grid 2 Accent 4" w:semiHidden="0" w:uiPriority="68" w:unhideWhenUsed="0"/>
+    <w:lsdException w:name="Medium Grid 3 Accent 4" w:semiHidden="0" w:uiPriority="69" w:unhideWhenUsed="0"/>
+    <w:lsdException w:name="Dark List Accent 4" w:semiHidden="0" w:uiPriority="70" w:unhideWhenUsed="0"/>
+    <w:lsdException w:name="Colorful Shading Accent 4" w:semiHidden="0" w:uiPriority="71" w:unhideWhenUsed="0"/>
+    <w:lsdException w:name="Colorful List Accent 4" w:semiHidden="0" w:uiPriority="72" w:unhideWhenUsed="0"/>
+    <w:lsdException w:name="Colorful Grid Accent 4" w:semiHidden="0" w:uiPriority="73" w:unhideWhenUsed="0"/>
+    <w:lsdException w:name="Light Shading Accent 5" w:semiHidden="0" w:uiPriority="60" w:unhideWhenUsed="0"/>
+    <w:lsdException w:name="Light List Accent 5" w:semiHidden="0" w:uiPriority="61" w:unhideWhenUsed="0"/>
+    <w:lsdException w:name="Light Grid Accent 5" w:semiHidden="0" w:uiPriority="62" w:unhideWhenUsed="0"/>
+    <w:lsdException w:name="Medium Shading 1 Accent 5" w:semiHidden="0" w:uiPriority="63" w:unhideWhenUsed="0"/>
+    <w:lsdException w:name="Medium Shading 2 Accent 5" w:semiHidden="0" w:uiPriority="64" w:unhideWhenUsed="0"/>
+    <w:lsdException w:name="Medium List 1 Accent 5" w:semiHidden="0" w:uiPriority="65" w:unhideWhenUsed="0"/>
+    <w:lsdException w:name="Medium List 2 Accent 5" w:semiHidden="0" w:uiPriority="66" w:unhideWhenUsed="0"/>
+    <w:lsdException w:name="Medium Grid 1 Accent 5" w:semiHidden="0" w:uiPriority="67" w:unhideWhenUsed="0"/>
+    <w:lsdException w:name="Medium Grid 2 Accent 5" w:semiHidden="0" w:uiPriority="68" w:unhideWhenUsed="0"/>
+    <w:lsdException w:name="Medium Grid 3 Accent 5" w:semiHidden="0" w:uiPriority="69" w:unhideWhenUsed="0"/>
+    <w:lsdException w:name="Dark List Accent 5" w:semiHidden="0" w:uiPriority="70" w:unhideWhenUsed="0"/>
+    <w:lsdException w:name="Colorful Shading Accent 5" w:semiHidden="0" w:uiPriority="71" w:unhideWhenUsed="0"/>
+    <w:lsdException w:name="Colorful List Accent 5" w:semiHidden="0" w:uiPriority="72" w:unhideWhenUsed="0"/>
+    <w:lsdException w:name="Colorful Grid Accent 5" w:semiHidden="0" w:uiPriority="73" w:unhideWhenUsed="0"/>
+    <w:lsdException w:name="Light Shading Accent 6" w:semiHidden="0" w:uiPriority="60" w:unhideWhenUsed="0"/>
+    <w:lsdException w:name="Light List Accent 6" w:semiHidden="0" w:uiPriority="61" w:unhideWhenUsed="0"/>
+    <w:lsdException w:name="Light Grid Accent 6" w:semiHidden="0" w:uiPriority="62" w:unhideWhenUsed="0"/>
+    <w:lsdException w:name="Medium Shading 1 Accent 6" w:semiHidden="0" w:uiPriority="63" w:unhideWhenUsed="0"/>
+    <w:lsdException w:name="Medium Shading 2 Accent 6" w:semiHidden="0" w:uiPriority="64" w:unhideWhenUsed="0"/>
+    <w:lsdException w:name="Medium List 1 Accent 6" w:semiHidden="0" w:uiPriority="65" w:unhideWhenUsed="0"/>
+    <w:lsdException w:name="Medium List 2 Accent 6" w:semiHidden="0" w:uiPriority="66" w:unhideWhenUsed="0"/>
+    <w:lsdException w:name="Medium Grid 1 Accent 6" w:semiHidden="0" w:uiPriority="67" w:unhideWhenUsed="0"/>
+    <w:lsdException w:name="Medium Grid 2 Accent 6" w:semiHidden="0" w:uiPriority="68" w:unhideWhenUsed="0"/>
+    <w:lsdException w:name="Medium Grid 3 Accent 6" w:semiHidden="0" w:uiPriority="69" w:unhideWhenUsed="0"/>
+    <w:lsdException w:name="Dark List Accent 6" w:semiHidden="0" w:uiPriority="70" w:unhideWhenUsed="0"/>
+    <w:lsdException w:name="Colorful Shading Accent 6" w:semiHidden="0" w:uiPriority="71" w:unhideWhenUsed="0"/>
+    <w:lsdException w:name="Colorful List Accent 6" w:semiHidden="0" w:uiPriority="72" w:unhideWhenUsed="0"/>
+    <w:lsdException w:name="Colorful Grid Accent 6" w:semiHidden="0" w:uiPriority="73" w:unhideWhenUsed="0"/>
+    <w:lsdException w:name="Subtle Emphasis" w:semiHidden="0" w:uiPriority="19" w:unhideWhenUsed="0" w:qFormat="1"/>
+    <w:lsdException w:name="Intense Emphasis" w:semiHidden="0" w:uiPriority="21" w:unhideWhenUsed="0" w:qFormat="1"/>
+    <w:lsdException w:name="Subtle Reference" w:semiHidden="0" w:uiPriority="31" w:unhideWhenUsed="0" w:qFormat="1"/>
+    <w:lsdException w:name="Intense Reference" w:semiHidden="0" w:uiPriority="32" w:unhideWhenUsed="0" w:qFormat="1"/>
+    <w:lsdException w:name="Book Title" w:semiHidden="0" w:uiPriority="33" w:unhideWhenUsed="0" w:qFormat="1"/>
+    <w:lsdException w:name="Bibliography" w:uiPriority="37"/>
+    <w:lsdException w:name="TOC Heading" w:uiPriority="39" w:qFormat="1"/>
+  </w:latentStyles>
+  <w:style w:type="paragraph" w:default="1" w:styleId="Normal">
+    <w:name w:val="Normal"/>
+    <w:qFormat/>
+  </w:style>
+  <w:style w:type="character" w:default="1" w:styleId="DefaultParagraphFont">
+    <w:name w:val="Default Paragraph Font"/>
+    <w:uiPriority w:val="1"/>
+    <w:semiHidden/>
+    <w:unhideWhenUsed/>
+  </w:style>
+  <w:style w:type="table" w:default="1" w:styleId="TableNormal">
+    <w:name w:val="Normal Table"/>
+    <w:uiPriority w:val="99"/>
+    <w:semiHidden/>
+    <w:unhideWhenUsed/>
+    <w:tblPr>
+      <w:tblInd w:w="0" w:type="dxa"/>
+      <w:tblCellMar>
+        <w:top w:w="0" w:type="dxa"/>
+        <w:left w:w="108" w:type="dxa"/>
+        <w:bottom w:w="0" w:type="dxa"/>
+        <w:right w:w="108" w:type="dxa"/>
+      </w:tblCellMar>
+    </w:tblPr>
+  </w:style>
+  <w:style w:type="numbering" w:default="1" w:styleId="NoList">
+    <w:name w:val="No List"/>
+    <w:uiPriority w:val="99"/>
+    <w:semiHidden/>
+    <w:unhideWhenUsed/>
+  </w:style>
+  <w:style w:type="character" w:styleId="Hyperlink">
+    <w:name w:val="Hyperlink"/>
+    <w:basedOn w:val="DefaultParagraphFont"/>
+    <w:uiPriority w:val="99"/>
+    <w:semiHidden/>
+    <w:unhideWhenUsed/>
+    <w:rsid w:val="00C97C53"/>
+    <w:rPr>
+      <w:color w:val="0000FF"/>
+      <w:u w:val="single"/>
+    </w:rPr>
+  </w:style>
+  <w:style w:type="character" w:styleId="Emphasis">
+    <w:name w:val="Emphasis"/>
+    <w:basedOn w:val="DefaultParagraphFont"/>
+    <w:uiPriority w:val="20"/>
+    <w:qFormat/>
+    <w:rsid w:val="00C97C53"/>
+    <w:rPr>
+      <w:i/>
+      <w:iCs/>
+    </w:rPr>
+  </w:style>
+  <w:style w:type="paragraph" w:styleId="ListParagraph">
+    <w:name w:val="List Paragraph"/>
+    <w:basedOn w:val="Normal"/>
+    <w:uiPriority w:val="34"/>
+    <w:qFormat/>
+    <w:rsid w:val="00A70996"/>
+    <w:pPr>
+      <w:ind w:left="720"/>
+      <w:contextualSpacing/>
+    </w:pPr>
+  </w:style>
+  <w:style w:type="table" w:styleId="TableGrid">
+    <w:name w:val="Table Grid"/>
+    <w:basedOn w:val="TableNormal"/>
+    <w:uiPriority w:val="39"/>
+    <w:rsid w:val="00A70996"/>
+    <w:pPr>
+      <w:spacing w:after="0" w:line="240" w:lineRule="auto"/>
+    </w:pPr>
+    <w:tblPr>
+      <w:tblBorders>
+        <w:top w:val="single" w:sz="4" w:space="0" w:color="auto"/>
+        <w:left w:val="single" w:sz="4" w:space="0" w:color="auto"/>
+        <w:bottom w:val="single" w:sz="4" w:space="0" w:color="auto"/>
+        <w:right w:val="single" w:sz="4" w:space="0" w:color="auto"/>
+        <w:insideH w:val="single" w:sz="4" w:space="0" w:color="auto"/>
+        <w:insideV w:val="single" w:sz="4" w:space="0" w:color="auto"/>
+      </w:tblBorders>
+    </w:tblPr>
+  </w:style>
+  <w:style w:type="paragraph" w:styleId="BalloonText">
+    <w:name w:val="Balloon Text"/>
+    <w:basedOn w:val="Normal"/>
+    <w:link w:val="BalloonTextChar"/>
+    <w:uiPriority w:val="99"/>
+    <w:semiHidden/>
+    <w:unhideWhenUsed/>
+    <w:rsid w:val="00E13D89"/>
+    <w:pPr>
+      <w:spacing w:after="0" w:line="240" w:lineRule="auto"/>
+    </w:pPr>
+    <w:rPr>
+      <w:rFonts w:ascii="Tahoma" w:hAnsi="Tahoma" w:cs="Tahoma"/>
+      <w:sz w:val="16"/>
+      <w:szCs w:val="16"/>
+    </w:rPr>
+  </w:style>
+  <w:style w:type="character" w:customStyle="1" w:styleId="BalloonTextChar">
+    <w:name w:val="Balloon Text Char"/>
+    <w:basedOn w:val="DefaultParagraphFont"/>
+    <w:link w:val="BalloonText"/>
+    <w:uiPriority w:val="99"/>
+    <w:semiHidden/>
+    <w:rsid w:val="00E13D89"/>
+    <w:rPr>
+      <w:rFonts w:ascii="Tahoma" w:hAnsi="Tahoma" w:cs="Tahoma"/>
+      <w:sz w:val="16"/>
+      <w:szCs w:val="16"/>
+    </w:rPr>
   </w:style>
 </w:styles>
 </file>
@@ -4704,7 +5174,7 @@
   <a:extraClrSchemeLst/>
   <a:extLst>
     <a:ext uri="{05A4C25C-085E-4340-85A3-A5531E510DB2}">
-      <thm15:themeFamily xmlns:thm15="http://schemas.microsoft.com/office/thememl/2012/main" name="Office Theme" id="{62F939B6-93AF-4DB8-9C6B-D6C7DFDC589F}" vid="{4A3C46E8-61CC-4603-A589-7422A47A8E4A}"/>
+      <thm15:themeFamily xmlns:thm15="http://schemas.microsoft.com/office/thememl/2012/main" xmlns="" name="Office Theme" id="{62F939B6-93AF-4DB8-9C6B-D6C7DFDC589F}" vid="{4A3C46E8-61CC-4603-A589-7422A47A8E4A}"/>
     </a:ext>
   </a:extLst>
 </a:theme>
